--- a/Learning/99_Knuth-Morris-Pratt/computeLPSArray.docx
+++ b/Learning/99_Knuth-Morris-Pratt/computeLPSArray.docx
@@ -5,7 +5,7 @@
     <w:p>
       <w:pPr>
         <w:shd w:val="clear" w:color="auto" w:fill="FFFFFF"/>
-        <w:spacing w:after="0"/>
+        <w:spacing w:after="0" w:line="285" w:lineRule="atLeast"/>
         <w:rPr>
           <w:rFonts w:ascii="Consolas" w:eastAsia="Times New Roman" w:hAnsi="Consolas" w:cs="Times New Roman"/>
           <w:color w:val="000000"/>
@@ -118,7 +118,7 @@
     <w:p>
       <w:pPr>
         <w:shd w:val="clear" w:color="auto" w:fill="FFFFFF"/>
-        <w:spacing w:after="0"/>
+        <w:spacing w:after="0" w:line="285" w:lineRule="atLeast"/>
         <w:rPr>
           <w:rFonts w:ascii="Consolas" w:eastAsia="Times New Roman" w:hAnsi="Consolas" w:cs="Times New Roman"/>
           <w:color w:val="000000"/>
@@ -215,7 +215,7 @@
     <w:p>
       <w:pPr>
         <w:shd w:val="clear" w:color="auto" w:fill="FFFFFF"/>
-        <w:spacing w:after="0"/>
+        <w:spacing w:after="0" w:line="285" w:lineRule="atLeast"/>
         <w:rPr>
           <w:rFonts w:ascii="Consolas" w:eastAsia="Times New Roman" w:hAnsi="Consolas" w:cs="Times New Roman"/>
           <w:color w:val="000000"/>
@@ -228,7 +228,7 @@
     <w:p>
       <w:pPr>
         <w:shd w:val="clear" w:color="auto" w:fill="FFFFFF"/>
-        <w:spacing w:after="0"/>
+        <w:spacing w:after="0" w:line="285" w:lineRule="atLeast"/>
         <w:rPr>
           <w:rFonts w:ascii="Consolas" w:eastAsia="Times New Roman" w:hAnsi="Consolas" w:cs="Times New Roman"/>
           <w:color w:val="000000"/>
@@ -303,7 +303,7 @@
     <w:p>
       <w:pPr>
         <w:shd w:val="clear" w:color="auto" w:fill="FFFFFF"/>
-        <w:spacing w:after="0"/>
+        <w:spacing w:after="0" w:line="285" w:lineRule="atLeast"/>
         <w:rPr>
           <w:rFonts w:ascii="Consolas" w:eastAsia="Times New Roman" w:hAnsi="Consolas" w:cs="Times New Roman"/>
           <w:color w:val="000000"/>
@@ -378,7 +378,7 @@
     <w:p>
       <w:pPr>
         <w:shd w:val="clear" w:color="auto" w:fill="FFFFFF"/>
-        <w:spacing w:after="0"/>
+        <w:spacing w:after="0" w:line="285" w:lineRule="atLeast"/>
         <w:rPr>
           <w:rFonts w:ascii="Consolas" w:eastAsia="Times New Roman" w:hAnsi="Consolas" w:cs="Times New Roman"/>
           <w:color w:val="000000"/>
@@ -391,7 +391,7 @@
     <w:p>
       <w:pPr>
         <w:shd w:val="clear" w:color="auto" w:fill="FFFFFF"/>
-        <w:spacing w:after="0"/>
+        <w:spacing w:after="0" w:line="285" w:lineRule="atLeast"/>
         <w:rPr>
           <w:rFonts w:ascii="Consolas" w:eastAsia="Times New Roman" w:hAnsi="Consolas" w:cs="Times New Roman"/>
           <w:color w:val="000000"/>
@@ -426,7 +426,7 @@
     <w:p>
       <w:pPr>
         <w:shd w:val="clear" w:color="auto" w:fill="FFFFFF"/>
-        <w:spacing w:after="0"/>
+        <w:spacing w:after="0" w:line="285" w:lineRule="atLeast"/>
         <w:rPr>
           <w:rFonts w:ascii="Consolas" w:eastAsia="Times New Roman" w:hAnsi="Consolas" w:cs="Times New Roman"/>
           <w:color w:val="000000"/>
@@ -533,7 +533,7 @@
     <w:p>
       <w:pPr>
         <w:shd w:val="clear" w:color="auto" w:fill="FFFFFF"/>
-        <w:spacing w:after="0"/>
+        <w:spacing w:after="0" w:line="285" w:lineRule="atLeast"/>
         <w:rPr>
           <w:rFonts w:ascii="Consolas" w:eastAsia="Times New Roman" w:hAnsi="Consolas" w:cs="Times New Roman"/>
           <w:color w:val="000000"/>
@@ -680,7 +680,7 @@
     <w:p>
       <w:pPr>
         <w:shd w:val="clear" w:color="auto" w:fill="FFFFFF"/>
-        <w:spacing w:after="0"/>
+        <w:spacing w:after="0" w:line="285" w:lineRule="atLeast"/>
         <w:rPr>
           <w:rFonts w:ascii="Consolas" w:eastAsia="Times New Roman" w:hAnsi="Consolas" w:cs="Times New Roman"/>
           <w:color w:val="000000"/>
@@ -837,7 +837,7 @@
           <w:szCs w:val="23"/>
           <w:lang w:eastAsia="fr-FR"/>
         </w:rPr>
-        <w:t>] and store and forward'</w:t>
+        <w:t>]'</w:t>
       </w:r>
       <w:r>
         <w:rPr>
@@ -853,7 +853,7 @@
     <w:p>
       <w:pPr>
         <w:shd w:val="clear" w:color="auto" w:fill="FFFFFF"/>
-        <w:spacing w:after="0"/>
+        <w:spacing w:after="0" w:line="285" w:lineRule="atLeast"/>
         <w:rPr>
           <w:rFonts w:ascii="Consolas" w:eastAsia="Times New Roman" w:hAnsi="Consolas" w:cs="Times New Roman"/>
           <w:color w:val="000000"/>
@@ -928,7 +928,7 @@
     <w:p>
       <w:pPr>
         <w:shd w:val="clear" w:color="auto" w:fill="FFFFFF"/>
-        <w:spacing w:after="0"/>
+        <w:spacing w:after="0" w:line="285" w:lineRule="atLeast"/>
         <w:rPr>
           <w:rFonts w:ascii="Consolas" w:eastAsia="Times New Roman" w:hAnsi="Consolas" w:cs="Times New Roman"/>
           <w:color w:val="000000"/>
@@ -950,22 +950,102 @@
       <w:r>
         <w:rPr>
           <w:rFonts w:ascii="Consolas" w:eastAsia="Times New Roman" w:hAnsi="Consolas" w:cs="Times New Roman"/>
-          <w:color w:val="001080"/>
-          <w:sz w:val="23"/>
-          <w:szCs w:val="23"/>
-          <w:lang w:eastAsia="fr-FR"/>
-        </w:rPr>
-        <w:t>lps</w:t>
-      </w:r>
-      <w:r>
-        <w:rPr>
-          <w:rFonts w:ascii="Consolas" w:eastAsia="Times New Roman" w:hAnsi="Consolas" w:cs="Times New Roman"/>
-          <w:color w:val="000000"/>
-          <w:sz w:val="23"/>
-          <w:szCs w:val="23"/>
-          <w:lang w:eastAsia="fr-FR"/>
-        </w:rPr>
-        <w:t>[</w:t>
+          <w:color w:val="795E26"/>
+          <w:sz w:val="23"/>
+          <w:szCs w:val="23"/>
+          <w:lang w:eastAsia="fr-FR"/>
+        </w:rPr>
+        <w:t>print</w:t>
+      </w:r>
+      <w:r>
+        <w:rPr>
+          <w:rFonts w:ascii="Consolas" w:eastAsia="Times New Roman" w:hAnsi="Consolas" w:cs="Times New Roman"/>
+          <w:color w:val="000000"/>
+          <w:sz w:val="23"/>
+          <w:szCs w:val="23"/>
+          <w:lang w:eastAsia="fr-FR"/>
+        </w:rPr>
+        <w:t>(</w:t>
+      </w:r>
+      <w:r>
+        <w:rPr>
+          <w:rFonts w:ascii="Consolas" w:eastAsia="Times New Roman" w:hAnsi="Consolas" w:cs="Times New Roman"/>
+          <w:color w:val="7060E0"/>
+          <w:sz w:val="23"/>
+          <w:szCs w:val="23"/>
+          <w:lang w:eastAsia="fr-FR"/>
+        </w:rPr>
+        <w:t>f</w:t>
+      </w:r>
+      <w:r>
+        <w:rPr>
+          <w:rFonts w:ascii="Consolas" w:eastAsia="Times New Roman" w:hAnsi="Consolas" w:cs="Times New Roman"/>
+          <w:color w:val="A31515"/>
+          <w:sz w:val="23"/>
+          <w:szCs w:val="23"/>
+          <w:lang w:eastAsia="fr-FR"/>
+        </w:rPr>
+        <w:t xml:space="preserve">'Len incremented </w:t>
+      </w:r>
+      <w:r>
+        <w:rPr>
+          <w:rFonts w:ascii="Consolas" w:eastAsia="Times New Roman" w:hAnsi="Consolas" w:cs="Times New Roman"/>
+          <w:color w:val="0000FF"/>
+          <w:sz w:val="23"/>
+          <w:szCs w:val="23"/>
+          <w:lang w:eastAsia="fr-FR"/>
+        </w:rPr>
+        <w:t>{</w:t>
+      </w:r>
+      <w:r>
+        <w:rPr>
+          <w:rFonts w:ascii="Consolas" w:eastAsia="Times New Roman" w:hAnsi="Consolas" w:cs="Times New Roman"/>
+          <w:color w:val="001080"/>
+          <w:sz w:val="23"/>
+          <w:szCs w:val="23"/>
+          <w:lang w:eastAsia="fr-FR"/>
+        </w:rPr>
+        <w:t>len</w:t>
+      </w:r>
+      <w:r>
+        <w:rPr>
+          <w:rFonts w:ascii="Consolas" w:eastAsia="Times New Roman" w:hAnsi="Consolas" w:cs="Times New Roman"/>
+          <w:color w:val="000000"/>
+          <w:sz w:val="23"/>
+          <w:szCs w:val="23"/>
+          <w:lang w:eastAsia="fr-FR"/>
+        </w:rPr>
+        <w:t>=</w:t>
+      </w:r>
+      <w:r>
+        <w:rPr>
+          <w:rFonts w:ascii="Consolas" w:eastAsia="Times New Roman" w:hAnsi="Consolas" w:cs="Times New Roman"/>
+          <w:color w:val="0000FF"/>
+          <w:sz w:val="23"/>
+          <w:szCs w:val="23"/>
+          <w:lang w:eastAsia="fr-FR"/>
+        </w:rPr>
+        <w:t>}</w:t>
+      </w:r>
+      <w:r>
+        <w:rPr>
+          <w:rFonts w:ascii="Consolas" w:eastAsia="Times New Roman" w:hAnsi="Consolas" w:cs="Times New Roman"/>
+          <w:color w:val="A31515"/>
+          <w:sz w:val="23"/>
+          <w:szCs w:val="23"/>
+          <w:lang w:eastAsia="fr-FR"/>
+        </w:rPr>
+        <w:t>, lps[</w:t>
+      </w:r>
+      <w:r>
+        <w:rPr>
+          <w:rFonts w:ascii="Consolas" w:eastAsia="Times New Roman" w:hAnsi="Consolas" w:cs="Times New Roman"/>
+          <w:color w:val="0000FF"/>
+          <w:sz w:val="23"/>
+          <w:szCs w:val="23"/>
+          <w:lang w:eastAsia="fr-FR"/>
+        </w:rPr>
+        <w:t>{</w:t>
       </w:r>
       <w:r>
         <w:rPr>
@@ -985,7 +1065,47 @@
           <w:szCs w:val="23"/>
           <w:lang w:eastAsia="fr-FR"/>
         </w:rPr>
-        <w:t xml:space="preserve">] </w:t>
+        <w:t>=</w:t>
+      </w:r>
+      <w:r>
+        <w:rPr>
+          <w:rFonts w:ascii="Consolas" w:eastAsia="Times New Roman" w:hAnsi="Consolas" w:cs="Times New Roman"/>
+          <w:color w:val="0000FF"/>
+          <w:sz w:val="23"/>
+          <w:szCs w:val="23"/>
+          <w:lang w:eastAsia="fr-FR"/>
+        </w:rPr>
+        <w:t>}</w:t>
+      </w:r>
+      <w:r>
+        <w:rPr>
+          <w:rFonts w:ascii="Consolas" w:eastAsia="Times New Roman" w:hAnsi="Consolas" w:cs="Times New Roman"/>
+          <w:color w:val="A31515"/>
+          <w:sz w:val="23"/>
+          <w:szCs w:val="23"/>
+          <w:lang w:eastAsia="fr-FR"/>
+        </w:rPr>
+        <w:t>]=len, ++i=</w:t>
+      </w:r>
+      <w:r>
+        <w:rPr>
+          <w:rFonts w:ascii="Consolas" w:eastAsia="Times New Roman" w:hAnsi="Consolas" w:cs="Times New Roman"/>
+          <w:color w:val="0000FF"/>
+          <w:sz w:val="23"/>
+          <w:szCs w:val="23"/>
+          <w:lang w:eastAsia="fr-FR"/>
+        </w:rPr>
+        <w:t>{</w:t>
+      </w:r>
+      <w:r>
+        <w:rPr>
+          <w:rFonts w:ascii="Consolas" w:eastAsia="Times New Roman" w:hAnsi="Consolas" w:cs="Times New Roman"/>
+          <w:color w:val="001080"/>
+          <w:sz w:val="23"/>
+          <w:szCs w:val="23"/>
+          <w:lang w:eastAsia="fr-FR"/>
+        </w:rPr>
+        <w:t>i</w:t>
       </w:r>
       <w:r>
         <w:rPr>
@@ -997,33 +1117,53 @@
           <w:szCs w:val="23"/>
           <w:lang w:eastAsia="fr-FR"/>
         </w:rPr>
-        <w:t>=</w:t>
-      </w:r>
-      <w:r>
-        <w:rPr>
-          <w:rFonts w:ascii="Consolas" w:eastAsia="Times New Roman" w:hAnsi="Consolas" w:cs="Times New Roman"/>
-          <w:color w:val="000000"/>
-          <w:sz w:val="23"/>
-          <w:szCs w:val="23"/>
-          <w:lang w:eastAsia="fr-FR"/>
-        </w:rPr>
-        <w:t xml:space="preserve"> </w:t>
-      </w:r>
-      <w:r>
-        <w:rPr>
-          <w:rFonts w:ascii="Consolas" w:eastAsia="Times New Roman" w:hAnsi="Consolas" w:cs="Times New Roman"/>
-          <w:color w:val="001080"/>
-          <w:sz w:val="23"/>
-          <w:szCs w:val="23"/>
-          <w:lang w:eastAsia="fr-FR"/>
-        </w:rPr>
-        <w:t>len</w:t>
+        <w:t>+</w:t>
+      </w:r>
+      <w:r>
+        <w:rPr>
+          <w:rFonts w:ascii="Consolas" w:eastAsia="Times New Roman" w:hAnsi="Consolas" w:cs="Times New Roman"/>
+          <w:color w:val="098658"/>
+          <w:sz w:val="23"/>
+          <w:szCs w:val="23"/>
+          <w:lang w:eastAsia="fr-FR"/>
+        </w:rPr>
+        <w:t>1</w:t>
+      </w:r>
+      <w:r>
+        <w:rPr>
+          <w:rFonts w:ascii="Consolas" w:eastAsia="Times New Roman" w:hAnsi="Consolas" w:cs="Times New Roman"/>
+          <w:color w:val="0000FF"/>
+          <w:sz w:val="23"/>
+          <w:szCs w:val="23"/>
+          <w:lang w:eastAsia="fr-FR"/>
+        </w:rPr>
+        <w:t>}</w:t>
+      </w:r>
+      <w:r>
+        <w:rPr>
+          <w:rFonts w:ascii="Consolas" w:eastAsia="Times New Roman" w:hAnsi="Consolas" w:cs="Times New Roman"/>
+          <w:color w:val="A31515"/>
+          <w:sz w:val="23"/>
+          <w:szCs w:val="23"/>
+          <w:lang w:eastAsia="fr-FR"/>
+        </w:rPr>
+        <w:t>'</w:t>
+      </w:r>
+      <w:r>
+        <w:rPr>
+          <w:rFonts w:ascii="Consolas" w:eastAsia="Times New Roman" w:hAnsi="Consolas" w:cs="Times New Roman"/>
+          <w:color w:val="000000"/>
+          <w:sz w:val="23"/>
+          <w:szCs w:val="23"/>
+          <w:lang w:eastAsia="fr-FR"/>
+        </w:rPr>
+        <w:t>)</w:t>
       </w:r>
     </w:p>
     <w:p>
       <w:pPr>
         <w:shd w:val="clear" w:color="auto" w:fill="FFFFFF"/>
-        <w:spacing w:after="0"/>
+        <w:spacing w:after="0" w:line="285" w:lineRule="atLeast"/>
         <w:rPr>
           <w:rFonts w:ascii="Consolas" w:eastAsia="Times New Roman" w:hAnsi="Consolas" w:cs="Times New Roman"/>
           <w:color w:val="000000"/>
@@ -1050,6 +1190,26 @@
           <w:szCs w:val="23"/>
           <w:lang w:eastAsia="fr-FR"/>
         </w:rPr>
+        <w:t>lps</w:t>
+      </w:r>
+      <w:r>
+        <w:rPr>
+          <w:rFonts w:ascii="Consolas" w:eastAsia="Times New Roman" w:hAnsi="Consolas" w:cs="Times New Roman"/>
+          <w:color w:val="000000"/>
+          <w:sz w:val="23"/>
+          <w:szCs w:val="23"/>
+          <w:lang w:eastAsia="fr-FR"/>
+        </w:rPr>
+        <w:t>[</w:t>
+      </w:r>
+      <w:r>
+        <w:rPr>
+          <w:rFonts w:ascii="Consolas" w:eastAsia="Times New Roman" w:hAnsi="Consolas" w:cs="Times New Roman"/>
+          <w:color w:val="001080"/>
+          <w:sz w:val="23"/>
+          <w:szCs w:val="23"/>
+          <w:lang w:eastAsia="fr-FR"/>
+        </w:rPr>
         <w:t>i</w:t>
       </w:r>
       <w:r>
@@ -1060,7 +1220,7 @@
           <w:szCs w:val="23"/>
           <w:lang w:eastAsia="fr-FR"/>
         </w:rPr>
-        <w:t xml:space="preserve"> </w:t>
+        <w:t xml:space="preserve">] </w:t>
       </w:r>
       <w:r>
         <w:rPr>
@@ -1072,6 +1232,81 @@
           <w:szCs w:val="23"/>
           <w:lang w:eastAsia="fr-FR"/>
         </w:rPr>
+        <w:t>=</w:t>
+      </w:r>
+      <w:r>
+        <w:rPr>
+          <w:rFonts w:ascii="Consolas" w:eastAsia="Times New Roman" w:hAnsi="Consolas" w:cs="Times New Roman"/>
+          <w:color w:val="000000"/>
+          <w:sz w:val="23"/>
+          <w:szCs w:val="23"/>
+          <w:lang w:eastAsia="fr-FR"/>
+        </w:rPr>
+        <w:t xml:space="preserve"> </w:t>
+      </w:r>
+      <w:r>
+        <w:rPr>
+          <w:rFonts w:ascii="Consolas" w:eastAsia="Times New Roman" w:hAnsi="Consolas" w:cs="Times New Roman"/>
+          <w:color w:val="001080"/>
+          <w:sz w:val="23"/>
+          <w:szCs w:val="23"/>
+          <w:lang w:eastAsia="fr-FR"/>
+        </w:rPr>
+        <w:t>len</w:t>
+      </w:r>
+    </w:p>
+    <w:p>
+      <w:pPr>
+        <w:shd w:val="clear" w:color="auto" w:fill="FFFFFF"/>
+        <w:spacing w:after="0" w:line="285" w:lineRule="atLeast"/>
+        <w:rPr>
+          <w:rFonts w:ascii="Consolas" w:eastAsia="Times New Roman" w:hAnsi="Consolas" w:cs="Times New Roman"/>
+          <w:color w:val="000000"/>
+          <w:sz w:val="23"/>
+          <w:szCs w:val="23"/>
+          <w:lang w:eastAsia="fr-FR"/>
+        </w:rPr>
+      </w:pPr>
+      <w:r>
+        <w:rPr>
+          <w:rFonts w:ascii="Consolas" w:eastAsia="Times New Roman" w:hAnsi="Consolas" w:cs="Times New Roman"/>
+          <w:color w:val="000000"/>
+          <w:sz w:val="23"/>
+          <w:szCs w:val="23"/>
+          <w:lang w:eastAsia="fr-FR"/>
+        </w:rPr>
+        <w:t xml:space="preserve">            </w:t>
+      </w:r>
+      <w:r>
+        <w:rPr>
+          <w:rFonts w:ascii="Consolas" w:eastAsia="Times New Roman" w:hAnsi="Consolas" w:cs="Times New Roman"/>
+          <w:color w:val="001080"/>
+          <w:sz w:val="23"/>
+          <w:szCs w:val="23"/>
+          <w:lang w:eastAsia="fr-FR"/>
+        </w:rPr>
+        <w:t>i</w:t>
+      </w:r>
+      <w:r>
+        <w:rPr>
+          <w:rFonts w:ascii="Consolas" w:eastAsia="Times New Roman" w:hAnsi="Consolas" w:cs="Times New Roman"/>
+          <w:color w:val="000000"/>
+          <w:sz w:val="23"/>
+          <w:szCs w:val="23"/>
+          <w:lang w:eastAsia="fr-FR"/>
+        </w:rPr>
+        <w:t xml:space="preserve"> </w:t>
+      </w:r>
+      <w:r>
+        <w:rPr>
+          <w:rFonts w:ascii="Consolas" w:eastAsia="Times New Roman" w:hAnsi="Consolas" w:cs="Times New Roman"/>
+          <w:b/>
+          <w:bCs/>
+          <w:color w:val="000000"/>
+          <w:sz w:val="23"/>
+          <w:szCs w:val="23"/>
+          <w:lang w:eastAsia="fr-FR"/>
+        </w:rPr>
         <w:t>+=</w:t>
       </w:r>
       <w:r>
@@ -1098,280 +1333,7 @@
     <w:p>
       <w:pPr>
         <w:shd w:val="clear" w:color="auto" w:fill="FFFFFF"/>
-        <w:spacing w:after="0"/>
-        <w:rPr>
-          <w:rFonts w:ascii="Consolas" w:eastAsia="Times New Roman" w:hAnsi="Consolas" w:cs="Times New Roman"/>
-          <w:color w:val="000000"/>
-          <w:sz w:val="23"/>
-          <w:szCs w:val="23"/>
-          <w:lang w:eastAsia="fr-FR"/>
-        </w:rPr>
-      </w:pPr>
-      <w:r>
-        <w:rPr>
-          <w:rFonts w:ascii="Consolas" w:eastAsia="Times New Roman" w:hAnsi="Consolas" w:cs="Times New Roman"/>
-          <w:color w:val="000000"/>
-          <w:sz w:val="23"/>
-          <w:szCs w:val="23"/>
-          <w:lang w:eastAsia="fr-FR"/>
-        </w:rPr>
-        <w:t xml:space="preserve">            </w:t>
-      </w:r>
-      <w:r>
-        <w:rPr>
-          <w:rFonts w:ascii="Consolas" w:eastAsia="Times New Roman" w:hAnsi="Consolas" w:cs="Times New Roman"/>
-          <w:color w:val="795E26"/>
-          <w:sz w:val="23"/>
-          <w:szCs w:val="23"/>
-          <w:lang w:eastAsia="fr-FR"/>
-        </w:rPr>
-        <w:t>print</w:t>
-      </w:r>
-      <w:r>
-        <w:rPr>
-          <w:rFonts w:ascii="Consolas" w:eastAsia="Times New Roman" w:hAnsi="Consolas" w:cs="Times New Roman"/>
-          <w:color w:val="000000"/>
-          <w:sz w:val="23"/>
-          <w:szCs w:val="23"/>
-          <w:lang w:eastAsia="fr-FR"/>
-        </w:rPr>
-        <w:t>(</w:t>
-      </w:r>
-      <w:r>
-        <w:rPr>
-          <w:rFonts w:ascii="Consolas" w:eastAsia="Times New Roman" w:hAnsi="Consolas" w:cs="Times New Roman"/>
-          <w:color w:val="7060E0"/>
-          <w:sz w:val="23"/>
-          <w:szCs w:val="23"/>
-          <w:lang w:eastAsia="fr-FR"/>
-        </w:rPr>
-        <w:t>f</w:t>
-      </w:r>
-      <w:r>
-        <w:rPr>
-          <w:rFonts w:ascii="Consolas" w:eastAsia="Times New Roman" w:hAnsi="Consolas" w:cs="Times New Roman"/>
-          <w:color w:val="A31515"/>
-          <w:sz w:val="23"/>
-          <w:szCs w:val="23"/>
-          <w:lang w:eastAsia="fr-FR"/>
-        </w:rPr>
-        <w:t xml:space="preserve">'Len incremented </w:t>
-      </w:r>
-      <w:r>
-        <w:rPr>
-          <w:rFonts w:ascii="Consolas" w:eastAsia="Times New Roman" w:hAnsi="Consolas" w:cs="Times New Roman"/>
-          <w:color w:val="0000FF"/>
-          <w:sz w:val="23"/>
-          <w:szCs w:val="23"/>
-          <w:lang w:eastAsia="fr-FR"/>
-        </w:rPr>
-        <w:t>{</w:t>
-      </w:r>
-      <w:r>
-        <w:rPr>
-          <w:rFonts w:ascii="Consolas" w:eastAsia="Times New Roman" w:hAnsi="Consolas" w:cs="Times New Roman"/>
-          <w:color w:val="001080"/>
-          <w:sz w:val="23"/>
-          <w:szCs w:val="23"/>
-          <w:lang w:eastAsia="fr-FR"/>
-        </w:rPr>
-        <w:t>len</w:t>
-      </w:r>
-      <w:r>
-        <w:rPr>
-          <w:rFonts w:ascii="Consolas" w:eastAsia="Times New Roman" w:hAnsi="Consolas" w:cs="Times New Roman"/>
-          <w:color w:val="000000"/>
-          <w:sz w:val="23"/>
-          <w:szCs w:val="23"/>
-          <w:lang w:eastAsia="fr-FR"/>
-        </w:rPr>
-        <w:t>=</w:t>
-      </w:r>
-      <w:r>
-        <w:rPr>
-          <w:rFonts w:ascii="Consolas" w:eastAsia="Times New Roman" w:hAnsi="Consolas" w:cs="Times New Roman"/>
-          <w:color w:val="0000FF"/>
-          <w:sz w:val="23"/>
-          <w:szCs w:val="23"/>
-          <w:lang w:eastAsia="fr-FR"/>
-        </w:rPr>
-        <w:t>}</w:t>
-      </w:r>
-      <w:r>
-        <w:rPr>
-          <w:rFonts w:ascii="Consolas" w:eastAsia="Times New Roman" w:hAnsi="Consolas" w:cs="Times New Roman"/>
-          <w:color w:val="A31515"/>
-          <w:sz w:val="23"/>
-          <w:szCs w:val="23"/>
-          <w:lang w:eastAsia="fr-FR"/>
-        </w:rPr>
-        <w:t>, lps[</w:t>
-      </w:r>
-      <w:r>
-        <w:rPr>
-          <w:rFonts w:ascii="Consolas" w:eastAsia="Times New Roman" w:hAnsi="Consolas" w:cs="Times New Roman"/>
-          <w:color w:val="0000FF"/>
-          <w:sz w:val="23"/>
-          <w:szCs w:val="23"/>
-          <w:lang w:eastAsia="fr-FR"/>
-        </w:rPr>
-        <w:t>{</w:t>
-      </w:r>
-      <w:r>
-        <w:rPr>
-          <w:rFonts w:ascii="Consolas" w:eastAsia="Times New Roman" w:hAnsi="Consolas" w:cs="Times New Roman"/>
-          <w:color w:val="001080"/>
-          <w:sz w:val="23"/>
-          <w:szCs w:val="23"/>
-          <w:lang w:eastAsia="fr-FR"/>
-        </w:rPr>
-        <w:t>i</w:t>
-      </w:r>
-      <w:r>
-        <w:rPr>
-          <w:rFonts w:ascii="Consolas" w:eastAsia="Times New Roman" w:hAnsi="Consolas" w:cs="Times New Roman"/>
-          <w:color w:val="000000"/>
-          <w:sz w:val="23"/>
-          <w:szCs w:val="23"/>
-          <w:lang w:eastAsia="fr-FR"/>
-        </w:rPr>
-        <w:t>=</w:t>
-      </w:r>
-      <w:r>
-        <w:rPr>
-          <w:rFonts w:ascii="Consolas" w:eastAsia="Times New Roman" w:hAnsi="Consolas" w:cs="Times New Roman"/>
-          <w:color w:val="0000FF"/>
-          <w:sz w:val="23"/>
-          <w:szCs w:val="23"/>
-          <w:lang w:eastAsia="fr-FR"/>
-        </w:rPr>
-        <w:t>}</w:t>
-      </w:r>
-      <w:r>
-        <w:rPr>
-          <w:rFonts w:ascii="Consolas" w:eastAsia="Times New Roman" w:hAnsi="Consolas" w:cs="Times New Roman"/>
-          <w:color w:val="A31515"/>
-          <w:sz w:val="23"/>
-          <w:szCs w:val="23"/>
-          <w:lang w:eastAsia="fr-FR"/>
-        </w:rPr>
-        <w:t>]=</w:t>
-      </w:r>
-      <w:r>
-        <w:rPr>
-          <w:rFonts w:ascii="Consolas" w:eastAsia="Times New Roman" w:hAnsi="Consolas" w:cs="Times New Roman"/>
-          <w:color w:val="0000FF"/>
-          <w:sz w:val="23"/>
-          <w:szCs w:val="23"/>
-          <w:lang w:eastAsia="fr-FR"/>
-        </w:rPr>
-        <w:t>{</w:t>
-      </w:r>
-      <w:r>
-        <w:rPr>
-          <w:rFonts w:ascii="Consolas" w:eastAsia="Times New Roman" w:hAnsi="Consolas" w:cs="Times New Roman"/>
-          <w:color w:val="001080"/>
-          <w:sz w:val="23"/>
-          <w:szCs w:val="23"/>
-          <w:lang w:eastAsia="fr-FR"/>
-        </w:rPr>
-        <w:t>len</w:t>
-      </w:r>
-      <w:r>
-        <w:rPr>
-          <w:rFonts w:ascii="Consolas" w:eastAsia="Times New Roman" w:hAnsi="Consolas" w:cs="Times New Roman"/>
-          <w:color w:val="000000"/>
-          <w:sz w:val="23"/>
-          <w:szCs w:val="23"/>
-          <w:lang w:eastAsia="fr-FR"/>
-        </w:rPr>
-        <w:t>=</w:t>
-      </w:r>
-      <w:r>
-        <w:rPr>
-          <w:rFonts w:ascii="Consolas" w:eastAsia="Times New Roman" w:hAnsi="Consolas" w:cs="Times New Roman"/>
-          <w:color w:val="0000FF"/>
-          <w:sz w:val="23"/>
-          <w:szCs w:val="23"/>
-          <w:lang w:eastAsia="fr-FR"/>
-        </w:rPr>
-        <w:t>}</w:t>
-      </w:r>
-      <w:r>
-        <w:rPr>
-          <w:rFonts w:ascii="Consolas" w:eastAsia="Times New Roman" w:hAnsi="Consolas" w:cs="Times New Roman"/>
-          <w:color w:val="A31515"/>
-          <w:sz w:val="23"/>
-          <w:szCs w:val="23"/>
-          <w:lang w:eastAsia="fr-FR"/>
-        </w:rPr>
-        <w:t xml:space="preserve">, i incremented </w:t>
-      </w:r>
-      <w:r>
-        <w:rPr>
-          <w:rFonts w:ascii="Consolas" w:eastAsia="Times New Roman" w:hAnsi="Consolas" w:cs="Times New Roman"/>
-          <w:color w:val="0000FF"/>
-          <w:sz w:val="23"/>
-          <w:szCs w:val="23"/>
-          <w:lang w:eastAsia="fr-FR"/>
-        </w:rPr>
-        <w:t>{</w:t>
-      </w:r>
-      <w:r>
-        <w:rPr>
-          <w:rFonts w:ascii="Consolas" w:eastAsia="Times New Roman" w:hAnsi="Consolas" w:cs="Times New Roman"/>
-          <w:color w:val="001080"/>
-          <w:sz w:val="23"/>
-          <w:szCs w:val="23"/>
-          <w:lang w:eastAsia="fr-FR"/>
-        </w:rPr>
-        <w:t>i</w:t>
-      </w:r>
-      <w:r>
-        <w:rPr>
-          <w:rFonts w:ascii="Consolas" w:eastAsia="Times New Roman" w:hAnsi="Consolas" w:cs="Times New Roman"/>
-          <w:color w:val="000000"/>
-          <w:sz w:val="23"/>
-          <w:szCs w:val="23"/>
-          <w:lang w:eastAsia="fr-FR"/>
-        </w:rPr>
-        <w:t>=</w:t>
-      </w:r>
-      <w:r>
-        <w:rPr>
-          <w:rFonts w:ascii="Consolas" w:eastAsia="Times New Roman" w:hAnsi="Consolas" w:cs="Times New Roman"/>
-          <w:color w:val="0000FF"/>
-          <w:sz w:val="23"/>
-          <w:szCs w:val="23"/>
-          <w:lang w:eastAsia="fr-FR"/>
-        </w:rPr>
-        <w:t>}</w:t>
-      </w:r>
-      <w:r>
-        <w:rPr>
-          <w:rFonts w:ascii="Consolas" w:eastAsia="Times New Roman" w:hAnsi="Consolas" w:cs="Times New Roman"/>
-          <w:color w:val="A31515"/>
-          <w:sz w:val="23"/>
-          <w:szCs w:val="23"/>
-          <w:lang w:eastAsia="fr-FR"/>
-        </w:rPr>
-        <w:t>'</w:t>
-      </w:r>
-      <w:r>
-        <w:rPr>
-          <w:rFonts w:ascii="Consolas" w:eastAsia="Times New Roman" w:hAnsi="Consolas" w:cs="Times New Roman"/>
-          <w:color w:val="000000"/>
-          <w:sz w:val="23"/>
-          <w:szCs w:val="23"/>
-          <w:lang w:eastAsia="fr-FR"/>
-        </w:rPr>
-        <w:t>)</w:t>
-      </w:r>
-    </w:p>
-    <w:p>
-      <w:pPr>
-        <w:shd w:val="clear" w:color="auto" w:fill="FFFFFF"/>
-        <w:spacing w:after="0"/>
+        <w:spacing w:after="0" w:line="285" w:lineRule="atLeast"/>
         <w:rPr>
           <w:rFonts w:ascii="Consolas" w:eastAsia="Times New Roman" w:hAnsi="Consolas" w:cs="Times New Roman"/>
           <w:color w:val="000000"/>
@@ -1416,26 +1378,7 @@
     <w:p>
       <w:pPr>
         <w:shd w:val="clear" w:color="auto" w:fill="FFFFFF"/>
-        <w:spacing w:after="0"/>
-        <w:rPr>
-          <w:rFonts w:ascii="Consolas" w:eastAsia="Times New Roman" w:hAnsi="Consolas" w:cs="Times New Roman"/>
-          <w:color w:val="000000"/>
-          <w:sz w:val="23"/>
-          <w:szCs w:val="23"/>
-          <w:lang w:eastAsia="fr-FR"/>
-        </w:rPr>
-      </w:pPr>
-      <w:r>
-        <w:rPr>
-          <w:rFonts w:ascii="Consolas" w:eastAsia="Times New Roman" w:hAnsi="Consolas" w:cs="Times New Roman"/>
-          <w:color w:val="000000"/>
-          <w:sz w:val="23"/>
-          <w:szCs w:val="23"/>
-          <w:lang w:eastAsia="fr-FR"/>
-        </w:rPr>
-        <w:t xml:space="preserve">            </w:t>
-      </w:r>
-      <w:r>
+        <w:spacing w:after="0" w:line="285" w:lineRule="atLeast"/>
         <w:rPr>
           <w:rFonts w:ascii="Consolas" w:eastAsia="Times New Roman" w:hAnsi="Consolas" w:cs="Times New Roman"/>
           <w:i/>
@@ -1445,20 +1388,6 @@
           <w:szCs w:val="23"/>
           <w:lang w:eastAsia="fr-FR"/>
         </w:rPr>
-        <w:t># This is tricky. Consider the example.</w:t>
-      </w:r>
-    </w:p>
-    <w:p>
-      <w:pPr>
-        <w:shd w:val="clear" w:color="auto" w:fill="FFFFFF"/>
-        <w:spacing w:after="0"/>
-        <w:rPr>
-          <w:rFonts w:ascii="Consolas" w:eastAsia="Times New Roman" w:hAnsi="Consolas" w:cs="Times New Roman"/>
-          <w:color w:val="000000"/>
-          <w:sz w:val="23"/>
-          <w:szCs w:val="23"/>
-          <w:lang w:eastAsia="fr-FR"/>
-        </w:rPr>
       </w:pPr>
       <w:r>
         <w:rPr>
@@ -1480,13 +1409,50 @@
           <w:szCs w:val="23"/>
           <w:lang w:eastAsia="fr-FR"/>
         </w:rPr>
-        <w:t># AAACAAAA and i = 7. The idea is similar to search step.</w:t>
+        <w:t># This is tricky. Consider the example AAACAAAA and i=7.</w:t>
       </w:r>
     </w:p>
     <w:p>
       <w:pPr>
         <w:shd w:val="clear" w:color="auto" w:fill="FFFFFF"/>
-        <w:spacing w:after="0"/>
+        <w:spacing w:after="0" w:line="285" w:lineRule="atLeast"/>
+        <w:rPr>
+          <w:rFonts w:ascii="Consolas" w:eastAsia="Times New Roman" w:hAnsi="Consolas" w:cs="Times New Roman"/>
+          <w:color w:val="000000"/>
+          <w:sz w:val="23"/>
+          <w:szCs w:val="23"/>
+          <w:lang w:eastAsia="fr-FR"/>
+        </w:rPr>
+      </w:pPr>
+      <w:r>
+        <w:rPr>
+          <w:rFonts w:ascii="Consolas" w:eastAsia="Times New Roman" w:hAnsi="Consolas" w:cs="Times New Roman"/>
+          <w:i/>
+          <w:iCs/>
+          <w:color w:val="709070"/>
+          <w:sz w:val="23"/>
+          <w:szCs w:val="23"/>
+          <w:lang w:eastAsia="fr-FR"/>
+        </w:rPr>
+        <w:t xml:space="preserve">            #</w:t>
+      </w:r>
+      <w:r>
+        <w:rPr>
+          <w:rFonts w:ascii="Consolas" w:eastAsia="Times New Roman" w:hAnsi="Consolas" w:cs="Times New Roman"/>
+          <w:i/>
+          <w:iCs/>
+          <w:color w:val="709070"/>
+          <w:sz w:val="23"/>
+          <w:szCs w:val="23"/>
+          <w:lang w:eastAsia="fr-FR"/>
+        </w:rPr>
+        <w:t xml:space="preserve"> The idea is similar to search step.</w:t>
+      </w:r>
+    </w:p>
+    <w:p>
+      <w:pPr>
+        <w:shd w:val="clear" w:color="auto" w:fill="FFFFFF"/>
+        <w:spacing w:after="0" w:line="285" w:lineRule="atLeast"/>
         <w:rPr>
           <w:rFonts w:ascii="Consolas" w:eastAsia="Times New Roman" w:hAnsi="Consolas" w:cs="Times New Roman"/>
           <w:color w:val="000000"/>
@@ -1593,7 +1559,7 @@
     <w:p>
       <w:pPr>
         <w:shd w:val="clear" w:color="auto" w:fill="FFFFFF"/>
-        <w:spacing w:after="0"/>
+        <w:spacing w:after="0" w:line="285" w:lineRule="atLeast"/>
         <w:rPr>
           <w:rFonts w:ascii="Consolas" w:eastAsia="Times New Roman" w:hAnsi="Consolas" w:cs="Times New Roman"/>
           <w:color w:val="000000"/>
@@ -1615,22 +1581,62 @@
       <w:r>
         <w:rPr>
           <w:rFonts w:ascii="Consolas" w:eastAsia="Times New Roman" w:hAnsi="Consolas" w:cs="Times New Roman"/>
+          <w:color w:val="795E26"/>
+          <w:sz w:val="23"/>
+          <w:szCs w:val="23"/>
+          <w:lang w:eastAsia="fr-FR"/>
+        </w:rPr>
+        <w:t>print</w:t>
+      </w:r>
+      <w:r>
+        <w:rPr>
+          <w:rFonts w:ascii="Consolas" w:eastAsia="Times New Roman" w:hAnsi="Consolas" w:cs="Times New Roman"/>
+          <w:color w:val="000000"/>
+          <w:sz w:val="23"/>
+          <w:szCs w:val="23"/>
+          <w:lang w:eastAsia="fr-FR"/>
+        </w:rPr>
+        <w:t>(</w:t>
+      </w:r>
+      <w:r>
+        <w:rPr>
+          <w:rFonts w:ascii="Consolas" w:eastAsia="Times New Roman" w:hAnsi="Consolas" w:cs="Times New Roman"/>
+          <w:color w:val="7060E0"/>
+          <w:sz w:val="23"/>
+          <w:szCs w:val="23"/>
+          <w:lang w:eastAsia="fr-FR"/>
+        </w:rPr>
+        <w:t>f</w:t>
+      </w:r>
+      <w:r>
+        <w:rPr>
+          <w:rFonts w:ascii="Consolas" w:eastAsia="Times New Roman" w:hAnsi="Consolas" w:cs="Times New Roman"/>
+          <w:color w:val="A31515"/>
+          <w:sz w:val="23"/>
+          <w:szCs w:val="23"/>
+          <w:lang w:eastAsia="fr-FR"/>
+        </w:rPr>
+        <w:t>'Mismatch rollback len=lps[len-1=</w:t>
+      </w:r>
+      <w:r>
+        <w:rPr>
+          <w:rFonts w:ascii="Consolas" w:eastAsia="Times New Roman" w:hAnsi="Consolas" w:cs="Times New Roman"/>
+          <w:color w:val="0000FF"/>
+          <w:sz w:val="23"/>
+          <w:szCs w:val="23"/>
+          <w:lang w:eastAsia="fr-FR"/>
+        </w:rPr>
+        <w:t>{</w:t>
+      </w:r>
+      <w:r>
+        <w:rPr>
+          <w:rFonts w:ascii="Consolas" w:eastAsia="Times New Roman" w:hAnsi="Consolas" w:cs="Times New Roman"/>
           <w:color w:val="001080"/>
           <w:sz w:val="23"/>
           <w:szCs w:val="23"/>
           <w:lang w:eastAsia="fr-FR"/>
         </w:rPr>
         <w:t>len</w:t>
-      </w:r>
-      <w:r>
-        <w:rPr>
-          <w:rFonts w:ascii="Consolas" w:eastAsia="Times New Roman" w:hAnsi="Consolas" w:cs="Times New Roman"/>
-          <w:color w:val="000000"/>
-          <w:sz w:val="23"/>
-          <w:szCs w:val="23"/>
-          <w:lang w:eastAsia="fr-FR"/>
-        </w:rPr>
-        <w:t xml:space="preserve"> </w:t>
       </w:r>
       <w:r>
         <w:rPr>
@@ -1642,17 +1648,47 @@
           <w:szCs w:val="23"/>
           <w:lang w:eastAsia="fr-FR"/>
         </w:rPr>
-        <w:t>=</w:t>
-      </w:r>
-      <w:r>
-        <w:rPr>
-          <w:rFonts w:ascii="Consolas" w:eastAsia="Times New Roman" w:hAnsi="Consolas" w:cs="Times New Roman"/>
-          <w:color w:val="000000"/>
-          <w:sz w:val="23"/>
-          <w:szCs w:val="23"/>
-          <w:lang w:eastAsia="fr-FR"/>
-        </w:rPr>
-        <w:t xml:space="preserve"> </w:t>
+        <w:t>-</w:t>
+      </w:r>
+      <w:r>
+        <w:rPr>
+          <w:rFonts w:ascii="Consolas" w:eastAsia="Times New Roman" w:hAnsi="Consolas" w:cs="Times New Roman"/>
+          <w:color w:val="098658"/>
+          <w:sz w:val="23"/>
+          <w:szCs w:val="23"/>
+          <w:lang w:eastAsia="fr-FR"/>
+        </w:rPr>
+        <w:t>1</w:t>
+      </w:r>
+      <w:r>
+        <w:rPr>
+          <w:rFonts w:ascii="Consolas" w:eastAsia="Times New Roman" w:hAnsi="Consolas" w:cs="Times New Roman"/>
+          <w:color w:val="0000FF"/>
+          <w:sz w:val="23"/>
+          <w:szCs w:val="23"/>
+          <w:lang w:eastAsia="fr-FR"/>
+        </w:rPr>
+        <w:t>}</w:t>
+      </w:r>
+      <w:r>
+        <w:rPr>
+          <w:rFonts w:ascii="Consolas" w:eastAsia="Times New Roman" w:hAnsi="Consolas" w:cs="Times New Roman"/>
+          <w:color w:val="A31515"/>
+          <w:sz w:val="23"/>
+          <w:szCs w:val="23"/>
+          <w:lang w:eastAsia="fr-FR"/>
+        </w:rPr>
+        <w:t>]=</w:t>
+      </w:r>
+      <w:r>
+        <w:rPr>
+          <w:rFonts w:ascii="Consolas" w:eastAsia="Times New Roman" w:hAnsi="Consolas" w:cs="Times New Roman"/>
+          <w:color w:val="0000FF"/>
+          <w:sz w:val="23"/>
+          <w:szCs w:val="23"/>
+          <w:lang w:eastAsia="fr-FR"/>
+        </w:rPr>
+        <w:t>{</w:t>
       </w:r>
       <w:r>
         <w:rPr>
@@ -1716,11 +1752,41 @@
         </w:rPr>
         <w:t>]</w:t>
       </w:r>
+      <w:r>
+        <w:rPr>
+          <w:rFonts w:ascii="Consolas" w:eastAsia="Times New Roman" w:hAnsi="Consolas" w:cs="Times New Roman"/>
+          <w:color w:val="0000FF"/>
+          <w:sz w:val="23"/>
+          <w:szCs w:val="23"/>
+          <w:lang w:eastAsia="fr-FR"/>
+        </w:rPr>
+        <w:t>}</w:t>
+      </w:r>
+      <w:r>
+        <w:rPr>
+          <w:rFonts w:ascii="Consolas" w:eastAsia="Times New Roman" w:hAnsi="Consolas" w:cs="Times New Roman"/>
+          <w:color w:val="A31515"/>
+          <w:sz w:val="23"/>
+          <w:szCs w:val="23"/>
+          <w:lang w:eastAsia="fr-FR"/>
+        </w:rPr>
+        <w:t>'</w:t>
+      </w:r>
+      <w:r>
+        <w:rPr>
+          <w:rFonts w:ascii="Consolas" w:eastAsia="Times New Roman" w:hAnsi="Consolas" w:cs="Times New Roman"/>
+          <w:color w:val="000000"/>
+          <w:sz w:val="23"/>
+          <w:szCs w:val="23"/>
+          <w:lang w:eastAsia="fr-FR"/>
+        </w:rPr>
+        <w:t>)</w:t>
+      </w:r>
     </w:p>
     <w:p>
       <w:pPr>
         <w:shd w:val="clear" w:color="auto" w:fill="FFFFFF"/>
-        <w:spacing w:after="0"/>
+        <w:spacing w:after="0" w:line="285" w:lineRule="atLeast"/>
         <w:rPr>
           <w:rFonts w:ascii="Consolas" w:eastAsia="Times New Roman" w:hAnsi="Consolas" w:cs="Times New Roman"/>
           <w:color w:val="000000"/>
@@ -1742,56 +1808,6 @@
       <w:r>
         <w:rPr>
           <w:rFonts w:ascii="Consolas" w:eastAsia="Times New Roman" w:hAnsi="Consolas" w:cs="Times New Roman"/>
-          <w:color w:val="795E26"/>
-          <w:sz w:val="23"/>
-          <w:szCs w:val="23"/>
-          <w:lang w:eastAsia="fr-FR"/>
-        </w:rPr>
-        <w:t>print</w:t>
-      </w:r>
-      <w:r>
-        <w:rPr>
-          <w:rFonts w:ascii="Consolas" w:eastAsia="Times New Roman" w:hAnsi="Consolas" w:cs="Times New Roman"/>
-          <w:color w:val="000000"/>
-          <w:sz w:val="23"/>
-          <w:szCs w:val="23"/>
-          <w:lang w:eastAsia="fr-FR"/>
-        </w:rPr>
-        <w:t>(</w:t>
-      </w:r>
-      <w:r>
-        <w:rPr>
-          <w:rFonts w:ascii="Consolas" w:eastAsia="Times New Roman" w:hAnsi="Consolas" w:cs="Times New Roman"/>
-          <w:color w:val="7060E0"/>
-          <w:sz w:val="23"/>
-          <w:szCs w:val="23"/>
-          <w:lang w:eastAsia="fr-FR"/>
-        </w:rPr>
-        <w:t>f</w:t>
-      </w:r>
-      <w:r>
-        <w:rPr>
-          <w:rFonts w:ascii="Consolas" w:eastAsia="Times New Roman" w:hAnsi="Consolas" w:cs="Times New Roman"/>
-          <w:color w:val="A31515"/>
-          <w:sz w:val="23"/>
-          <w:szCs w:val="23"/>
-          <w:lang w:eastAsia="fr-FR"/>
-        </w:rPr>
-        <w:t xml:space="preserve">'Mismatch rollback len=lps[len-1]: </w:t>
-      </w:r>
-      <w:r>
-        <w:rPr>
-          <w:rFonts w:ascii="Consolas" w:eastAsia="Times New Roman" w:hAnsi="Consolas" w:cs="Times New Roman"/>
-          <w:color w:val="0000FF"/>
-          <w:sz w:val="23"/>
-          <w:szCs w:val="23"/>
-          <w:lang w:eastAsia="fr-FR"/>
-        </w:rPr>
-        <w:t>{</w:t>
-      </w:r>
-      <w:r>
-        <w:rPr>
-          <w:rFonts w:ascii="Consolas" w:eastAsia="Times New Roman" w:hAnsi="Consolas" w:cs="Times New Roman"/>
           <w:color w:val="001080"/>
           <w:sz w:val="23"/>
           <w:szCs w:val="23"/>
@@ -1807,43 +1823,97 @@
           <w:szCs w:val="23"/>
           <w:lang w:eastAsia="fr-FR"/>
         </w:rPr>
+        <w:t xml:space="preserve"> </w:t>
+      </w:r>
+      <w:r>
+        <w:rPr>
+          <w:rFonts w:ascii="Consolas" w:eastAsia="Times New Roman" w:hAnsi="Consolas" w:cs="Times New Roman"/>
+          <w:b/>
+          <w:bCs/>
+          <w:color w:val="000000"/>
+          <w:sz w:val="23"/>
+          <w:szCs w:val="23"/>
+          <w:lang w:eastAsia="fr-FR"/>
+        </w:rPr>
         <w:t>=</w:t>
       </w:r>
       <w:r>
         <w:rPr>
           <w:rFonts w:ascii="Consolas" w:eastAsia="Times New Roman" w:hAnsi="Consolas" w:cs="Times New Roman"/>
-          <w:color w:val="0000FF"/>
-          <w:sz w:val="23"/>
-          <w:szCs w:val="23"/>
-          <w:lang w:eastAsia="fr-FR"/>
-        </w:rPr>
-        <w:t>}</w:t>
-      </w:r>
-      <w:r>
-        <w:rPr>
-          <w:rFonts w:ascii="Consolas" w:eastAsia="Times New Roman" w:hAnsi="Consolas" w:cs="Times New Roman"/>
-          <w:color w:val="A31515"/>
-          <w:sz w:val="23"/>
-          <w:szCs w:val="23"/>
-          <w:lang w:eastAsia="fr-FR"/>
-        </w:rPr>
-        <w:t>'</w:t>
-      </w:r>
-      <w:r>
-        <w:rPr>
-          <w:rFonts w:ascii="Consolas" w:eastAsia="Times New Roman" w:hAnsi="Consolas" w:cs="Times New Roman"/>
-          <w:color w:val="000000"/>
-          <w:sz w:val="23"/>
-          <w:szCs w:val="23"/>
-          <w:lang w:eastAsia="fr-FR"/>
-        </w:rPr>
-        <w:t>)</w:t>
+          <w:color w:val="000000"/>
+          <w:sz w:val="23"/>
+          <w:szCs w:val="23"/>
+          <w:lang w:eastAsia="fr-FR"/>
+        </w:rPr>
+        <w:t xml:space="preserve"> </w:t>
+      </w:r>
+      <w:r>
+        <w:rPr>
+          <w:rFonts w:ascii="Consolas" w:eastAsia="Times New Roman" w:hAnsi="Consolas" w:cs="Times New Roman"/>
+          <w:color w:val="001080"/>
+          <w:sz w:val="23"/>
+          <w:szCs w:val="23"/>
+          <w:lang w:eastAsia="fr-FR"/>
+        </w:rPr>
+        <w:t>lps</w:t>
+      </w:r>
+      <w:r>
+        <w:rPr>
+          <w:rFonts w:ascii="Consolas" w:eastAsia="Times New Roman" w:hAnsi="Consolas" w:cs="Times New Roman"/>
+          <w:color w:val="000000"/>
+          <w:sz w:val="23"/>
+          <w:szCs w:val="23"/>
+          <w:lang w:eastAsia="fr-FR"/>
+        </w:rPr>
+        <w:t>[</w:t>
+      </w:r>
+      <w:r>
+        <w:rPr>
+          <w:rFonts w:ascii="Consolas" w:eastAsia="Times New Roman" w:hAnsi="Consolas" w:cs="Times New Roman"/>
+          <w:color w:val="001080"/>
+          <w:sz w:val="23"/>
+          <w:szCs w:val="23"/>
+          <w:lang w:eastAsia="fr-FR"/>
+        </w:rPr>
+        <w:t>len</w:t>
+      </w:r>
+      <w:r>
+        <w:rPr>
+          <w:rFonts w:ascii="Consolas" w:eastAsia="Times New Roman" w:hAnsi="Consolas" w:cs="Times New Roman"/>
+          <w:b/>
+          <w:bCs/>
+          <w:color w:val="000000"/>
+          <w:sz w:val="23"/>
+          <w:szCs w:val="23"/>
+          <w:lang w:eastAsia="fr-FR"/>
+        </w:rPr>
+        <w:t>-</w:t>
+      </w:r>
+      <w:r>
+        <w:rPr>
+          <w:rFonts w:ascii="Consolas" w:eastAsia="Times New Roman" w:hAnsi="Consolas" w:cs="Times New Roman"/>
+          <w:color w:val="098658"/>
+          <w:sz w:val="23"/>
+          <w:szCs w:val="23"/>
+          <w:lang w:eastAsia="fr-FR"/>
+        </w:rPr>
+        <w:t>1</w:t>
+      </w:r>
+      <w:r>
+        <w:rPr>
+          <w:rFonts w:ascii="Consolas" w:eastAsia="Times New Roman" w:hAnsi="Consolas" w:cs="Times New Roman"/>
+          <w:color w:val="000000"/>
+          <w:sz w:val="23"/>
+          <w:szCs w:val="23"/>
+          <w:lang w:eastAsia="fr-FR"/>
+        </w:rPr>
+        <w:t>]</w:t>
       </w:r>
     </w:p>
     <w:p>
       <w:pPr>
         <w:shd w:val="clear" w:color="auto" w:fill="FFFFFF"/>
-        <w:spacing w:after="0"/>
+        <w:spacing w:after="0" w:line="285" w:lineRule="atLeast"/>
         <w:rPr>
           <w:rFonts w:ascii="Consolas" w:eastAsia="Times New Roman" w:hAnsi="Consolas" w:cs="Times New Roman"/>
           <w:color w:val="000000"/>
@@ -1878,7 +1948,7 @@
     <w:p>
       <w:pPr>
         <w:shd w:val="clear" w:color="auto" w:fill="FFFFFF"/>
-        <w:spacing w:after="0"/>
+        <w:spacing w:after="0" w:line="285" w:lineRule="atLeast"/>
         <w:rPr>
           <w:rFonts w:ascii="Consolas" w:eastAsia="Times New Roman" w:hAnsi="Consolas" w:cs="Times New Roman"/>
           <w:color w:val="000000"/>
@@ -1923,175 +1993,362 @@
     <w:p>
       <w:pPr>
         <w:shd w:val="clear" w:color="auto" w:fill="FFFFFF"/>
+        <w:spacing w:after="0" w:line="285" w:lineRule="atLeast"/>
+        <w:rPr>
+          <w:rFonts w:ascii="Consolas" w:eastAsia="Times New Roman" w:hAnsi="Consolas" w:cs="Times New Roman"/>
+          <w:color w:val="000000"/>
+          <w:sz w:val="23"/>
+          <w:szCs w:val="23"/>
+          <w:lang w:eastAsia="fr-FR"/>
+        </w:rPr>
+      </w:pPr>
+      <w:r>
+        <w:rPr>
+          <w:rFonts w:ascii="Consolas" w:eastAsia="Times New Roman" w:hAnsi="Consolas" w:cs="Times New Roman"/>
+          <w:color w:val="000000"/>
+          <w:sz w:val="23"/>
+          <w:szCs w:val="23"/>
+          <w:lang w:eastAsia="fr-FR"/>
+        </w:rPr>
+        <w:t xml:space="preserve">                </w:t>
+      </w:r>
+      <w:r>
+        <w:rPr>
+          <w:rFonts w:ascii="Consolas" w:eastAsia="Times New Roman" w:hAnsi="Consolas" w:cs="Times New Roman"/>
+          <w:color w:val="795E26"/>
+          <w:sz w:val="23"/>
+          <w:szCs w:val="23"/>
+          <w:lang w:eastAsia="fr-FR"/>
+        </w:rPr>
+        <w:t>print</w:t>
+      </w:r>
+      <w:r>
+        <w:rPr>
+          <w:rFonts w:ascii="Consolas" w:eastAsia="Times New Roman" w:hAnsi="Consolas" w:cs="Times New Roman"/>
+          <w:color w:val="000000"/>
+          <w:sz w:val="23"/>
+          <w:szCs w:val="23"/>
+          <w:lang w:eastAsia="fr-FR"/>
+        </w:rPr>
+        <w:t>(</w:t>
+      </w:r>
+      <w:r>
+        <w:rPr>
+          <w:rFonts w:ascii="Consolas" w:eastAsia="Times New Roman" w:hAnsi="Consolas" w:cs="Times New Roman"/>
+          <w:color w:val="7060E0"/>
+          <w:sz w:val="23"/>
+          <w:szCs w:val="23"/>
+          <w:lang w:eastAsia="fr-FR"/>
+        </w:rPr>
+        <w:t>f</w:t>
+      </w:r>
+      <w:r>
+        <w:rPr>
+          <w:rFonts w:ascii="Consolas" w:eastAsia="Times New Roman" w:hAnsi="Consolas" w:cs="Times New Roman"/>
+          <w:color w:val="A31515"/>
+          <w:sz w:val="23"/>
+          <w:szCs w:val="23"/>
+          <w:lang w:eastAsia="fr-FR"/>
+        </w:rPr>
+        <w:t>'Mismatch reset lps[</w:t>
+      </w:r>
+      <w:r>
+        <w:rPr>
+          <w:rFonts w:ascii="Consolas" w:eastAsia="Times New Roman" w:hAnsi="Consolas" w:cs="Times New Roman"/>
+          <w:color w:val="0000FF"/>
+          <w:sz w:val="23"/>
+          <w:szCs w:val="23"/>
+          <w:lang w:eastAsia="fr-FR"/>
+        </w:rPr>
+        <w:t>{</w:t>
+      </w:r>
+      <w:r>
+        <w:rPr>
+          <w:rFonts w:ascii="Consolas" w:eastAsia="Times New Roman" w:hAnsi="Consolas" w:cs="Times New Roman"/>
+          <w:color w:val="001080"/>
+          <w:sz w:val="23"/>
+          <w:szCs w:val="23"/>
+          <w:lang w:eastAsia="fr-FR"/>
+        </w:rPr>
+        <w:t>i</w:t>
+      </w:r>
+      <w:r>
+        <w:rPr>
+          <w:rFonts w:ascii="Consolas" w:eastAsia="Times New Roman" w:hAnsi="Consolas" w:cs="Times New Roman"/>
+          <w:color w:val="000000"/>
+          <w:sz w:val="23"/>
+          <w:szCs w:val="23"/>
+          <w:lang w:eastAsia="fr-FR"/>
+        </w:rPr>
+        <w:t>=</w:t>
+      </w:r>
+      <w:r>
+        <w:rPr>
+          <w:rFonts w:ascii="Consolas" w:eastAsia="Times New Roman" w:hAnsi="Consolas" w:cs="Times New Roman"/>
+          <w:color w:val="0000FF"/>
+          <w:sz w:val="23"/>
+          <w:szCs w:val="23"/>
+          <w:lang w:eastAsia="fr-FR"/>
+        </w:rPr>
+        <w:t>}</w:t>
+      </w:r>
+      <w:r>
+        <w:rPr>
+          <w:rFonts w:ascii="Consolas" w:eastAsia="Times New Roman" w:hAnsi="Consolas" w:cs="Times New Roman"/>
+          <w:color w:val="A31515"/>
+          <w:sz w:val="23"/>
+          <w:szCs w:val="23"/>
+          <w:lang w:eastAsia="fr-FR"/>
+        </w:rPr>
+        <w:t>]=0, ++i=</w:t>
+      </w:r>
+      <w:r>
+        <w:rPr>
+          <w:rFonts w:ascii="Consolas" w:eastAsia="Times New Roman" w:hAnsi="Consolas" w:cs="Times New Roman"/>
+          <w:color w:val="0000FF"/>
+          <w:sz w:val="23"/>
+          <w:szCs w:val="23"/>
+          <w:lang w:eastAsia="fr-FR"/>
+        </w:rPr>
+        <w:t>{</w:t>
+      </w:r>
+      <w:r>
+        <w:rPr>
+          <w:rFonts w:ascii="Consolas" w:eastAsia="Times New Roman" w:hAnsi="Consolas" w:cs="Times New Roman"/>
+          <w:color w:val="001080"/>
+          <w:sz w:val="23"/>
+          <w:szCs w:val="23"/>
+          <w:lang w:eastAsia="fr-FR"/>
+        </w:rPr>
+        <w:t>i</w:t>
+      </w:r>
+      <w:r>
+        <w:rPr>
+          <w:rFonts w:ascii="Consolas" w:eastAsia="Times New Roman" w:hAnsi="Consolas" w:cs="Times New Roman"/>
+          <w:b/>
+          <w:bCs/>
+          <w:color w:val="000000"/>
+          <w:sz w:val="23"/>
+          <w:szCs w:val="23"/>
+          <w:lang w:eastAsia="fr-FR"/>
+        </w:rPr>
+        <w:t>+</w:t>
+      </w:r>
+      <w:r>
+        <w:rPr>
+          <w:rFonts w:ascii="Consolas" w:eastAsia="Times New Roman" w:hAnsi="Consolas" w:cs="Times New Roman"/>
+          <w:color w:val="098658"/>
+          <w:sz w:val="23"/>
+          <w:szCs w:val="23"/>
+          <w:lang w:eastAsia="fr-FR"/>
+        </w:rPr>
+        <w:t>1</w:t>
+      </w:r>
+      <w:r>
+        <w:rPr>
+          <w:rFonts w:ascii="Consolas" w:eastAsia="Times New Roman" w:hAnsi="Consolas" w:cs="Times New Roman"/>
+          <w:color w:val="0000FF"/>
+          <w:sz w:val="23"/>
+          <w:szCs w:val="23"/>
+          <w:lang w:eastAsia="fr-FR"/>
+        </w:rPr>
+        <w:t>}</w:t>
+      </w:r>
+      <w:r>
+        <w:rPr>
+          <w:rFonts w:ascii="Consolas" w:eastAsia="Times New Roman" w:hAnsi="Consolas" w:cs="Times New Roman"/>
+          <w:color w:val="A31515"/>
+          <w:sz w:val="23"/>
+          <w:szCs w:val="23"/>
+          <w:lang w:eastAsia="fr-FR"/>
+        </w:rPr>
+        <w:t>'</w:t>
+      </w:r>
+      <w:r>
+        <w:rPr>
+          <w:rFonts w:ascii="Consolas" w:eastAsia="Times New Roman" w:hAnsi="Consolas" w:cs="Times New Roman"/>
+          <w:color w:val="000000"/>
+          <w:sz w:val="23"/>
+          <w:szCs w:val="23"/>
+          <w:lang w:eastAsia="fr-FR"/>
+        </w:rPr>
+        <w:t>)</w:t>
+      </w:r>
+    </w:p>
+    <w:p>
+      <w:pPr>
+        <w:shd w:val="clear" w:color="auto" w:fill="FFFFFF"/>
+        <w:spacing w:after="0" w:line="285" w:lineRule="atLeast"/>
+        <w:rPr>
+          <w:rFonts w:ascii="Consolas" w:eastAsia="Times New Roman" w:hAnsi="Consolas" w:cs="Times New Roman"/>
+          <w:color w:val="000000"/>
+          <w:sz w:val="23"/>
+          <w:szCs w:val="23"/>
+          <w:lang w:eastAsia="fr-FR"/>
+        </w:rPr>
+      </w:pPr>
+      <w:r>
+        <w:rPr>
+          <w:rFonts w:ascii="Consolas" w:eastAsia="Times New Roman" w:hAnsi="Consolas" w:cs="Times New Roman"/>
+          <w:color w:val="000000"/>
+          <w:sz w:val="23"/>
+          <w:szCs w:val="23"/>
+          <w:lang w:eastAsia="fr-FR"/>
+        </w:rPr>
+        <w:t xml:space="preserve">                </w:t>
+      </w:r>
+      <w:r>
+        <w:rPr>
+          <w:rFonts w:ascii="Consolas" w:eastAsia="Times New Roman" w:hAnsi="Consolas" w:cs="Times New Roman"/>
+          <w:color w:val="001080"/>
+          <w:sz w:val="23"/>
+          <w:szCs w:val="23"/>
+          <w:lang w:eastAsia="fr-FR"/>
+        </w:rPr>
+        <w:t>lps</w:t>
+      </w:r>
+      <w:r>
+        <w:rPr>
+          <w:rFonts w:ascii="Consolas" w:eastAsia="Times New Roman" w:hAnsi="Consolas" w:cs="Times New Roman"/>
+          <w:color w:val="000000"/>
+          <w:sz w:val="23"/>
+          <w:szCs w:val="23"/>
+          <w:lang w:eastAsia="fr-FR"/>
+        </w:rPr>
+        <w:t>[</w:t>
+      </w:r>
+      <w:r>
+        <w:rPr>
+          <w:rFonts w:ascii="Consolas" w:eastAsia="Times New Roman" w:hAnsi="Consolas" w:cs="Times New Roman"/>
+          <w:color w:val="001080"/>
+          <w:sz w:val="23"/>
+          <w:szCs w:val="23"/>
+          <w:lang w:eastAsia="fr-FR"/>
+        </w:rPr>
+        <w:t>i</w:t>
+      </w:r>
+      <w:r>
+        <w:rPr>
+          <w:rFonts w:ascii="Consolas" w:eastAsia="Times New Roman" w:hAnsi="Consolas" w:cs="Times New Roman"/>
+          <w:color w:val="000000"/>
+          <w:sz w:val="23"/>
+          <w:szCs w:val="23"/>
+          <w:lang w:eastAsia="fr-FR"/>
+        </w:rPr>
+        <w:t xml:space="preserve">] </w:t>
+      </w:r>
+      <w:r>
+        <w:rPr>
+          <w:rFonts w:ascii="Consolas" w:eastAsia="Times New Roman" w:hAnsi="Consolas" w:cs="Times New Roman"/>
+          <w:b/>
+          <w:bCs/>
+          <w:color w:val="000000"/>
+          <w:sz w:val="23"/>
+          <w:szCs w:val="23"/>
+          <w:lang w:eastAsia="fr-FR"/>
+        </w:rPr>
+        <w:t>=</w:t>
+      </w:r>
+      <w:r>
+        <w:rPr>
+          <w:rFonts w:ascii="Consolas" w:eastAsia="Times New Roman" w:hAnsi="Consolas" w:cs="Times New Roman"/>
+          <w:color w:val="000000"/>
+          <w:sz w:val="23"/>
+          <w:szCs w:val="23"/>
+          <w:lang w:eastAsia="fr-FR"/>
+        </w:rPr>
+        <w:t xml:space="preserve"> </w:t>
+      </w:r>
+      <w:r>
+        <w:rPr>
+          <w:rFonts w:ascii="Consolas" w:eastAsia="Times New Roman" w:hAnsi="Consolas" w:cs="Times New Roman"/>
+          <w:color w:val="098658"/>
+          <w:sz w:val="23"/>
+          <w:szCs w:val="23"/>
+          <w:lang w:eastAsia="fr-FR"/>
+        </w:rPr>
+        <w:t>0</w:t>
+      </w:r>
+    </w:p>
+    <w:p>
+      <w:pPr>
+        <w:shd w:val="clear" w:color="auto" w:fill="FFFFFF"/>
+        <w:spacing w:after="0" w:line="285" w:lineRule="atLeast"/>
+        <w:rPr>
+          <w:rFonts w:ascii="Consolas" w:eastAsia="Times New Roman" w:hAnsi="Consolas" w:cs="Times New Roman"/>
+          <w:color w:val="000000"/>
+          <w:sz w:val="23"/>
+          <w:szCs w:val="23"/>
+          <w:lang w:eastAsia="fr-FR"/>
+        </w:rPr>
+      </w:pPr>
+      <w:r>
+        <w:rPr>
+          <w:rFonts w:ascii="Consolas" w:eastAsia="Times New Roman" w:hAnsi="Consolas" w:cs="Times New Roman"/>
+          <w:color w:val="000000"/>
+          <w:sz w:val="23"/>
+          <w:szCs w:val="23"/>
+          <w:lang w:eastAsia="fr-FR"/>
+        </w:rPr>
+        <w:t xml:space="preserve">                </w:t>
+      </w:r>
+      <w:r>
+        <w:rPr>
+          <w:rFonts w:ascii="Consolas" w:eastAsia="Times New Roman" w:hAnsi="Consolas" w:cs="Times New Roman"/>
+          <w:color w:val="001080"/>
+          <w:sz w:val="23"/>
+          <w:szCs w:val="23"/>
+          <w:lang w:eastAsia="fr-FR"/>
+        </w:rPr>
+        <w:t>i</w:t>
+      </w:r>
+      <w:r>
+        <w:rPr>
+          <w:rFonts w:ascii="Consolas" w:eastAsia="Times New Roman" w:hAnsi="Consolas" w:cs="Times New Roman"/>
+          <w:color w:val="000000"/>
+          <w:sz w:val="23"/>
+          <w:szCs w:val="23"/>
+          <w:lang w:eastAsia="fr-FR"/>
+        </w:rPr>
+        <w:t xml:space="preserve"> </w:t>
+      </w:r>
+      <w:r>
+        <w:rPr>
+          <w:rFonts w:ascii="Consolas" w:eastAsia="Times New Roman" w:hAnsi="Consolas" w:cs="Times New Roman"/>
+          <w:b/>
+          <w:bCs/>
+          <w:color w:val="000000"/>
+          <w:sz w:val="23"/>
+          <w:szCs w:val="23"/>
+          <w:lang w:eastAsia="fr-FR"/>
+        </w:rPr>
+        <w:t>+=</w:t>
+      </w:r>
+      <w:r>
+        <w:rPr>
+          <w:rFonts w:ascii="Consolas" w:eastAsia="Times New Roman" w:hAnsi="Consolas" w:cs="Times New Roman"/>
+          <w:color w:val="000000"/>
+          <w:sz w:val="23"/>
+          <w:szCs w:val="23"/>
+          <w:lang w:eastAsia="fr-FR"/>
+        </w:rPr>
+        <w:t xml:space="preserve"> </w:t>
+      </w:r>
+      <w:r>
+        <w:rPr>
+          <w:rFonts w:ascii="Consolas" w:eastAsia="Times New Roman" w:hAnsi="Consolas" w:cs="Times New Roman"/>
+          <w:color w:val="098658"/>
+          <w:sz w:val="23"/>
+          <w:szCs w:val="23"/>
+          <w:lang w:eastAsia="fr-FR"/>
+        </w:rPr>
+        <w:t>1</w:t>
+      </w:r>
+    </w:p>
+    <w:p>
+      <w:pPr>
         <w:spacing w:after="0"/>
-        <w:rPr>
-          <w:rFonts w:ascii="Consolas" w:eastAsia="Times New Roman" w:hAnsi="Consolas" w:cs="Times New Roman"/>
-          <w:color w:val="000000"/>
-          <w:sz w:val="23"/>
-          <w:szCs w:val="23"/>
-          <w:lang w:eastAsia="fr-FR"/>
-        </w:rPr>
-      </w:pPr>
-      <w:r>
-        <w:rPr>
-          <w:rFonts w:ascii="Consolas" w:eastAsia="Times New Roman" w:hAnsi="Consolas" w:cs="Times New Roman"/>
-          <w:color w:val="000000"/>
-          <w:sz w:val="23"/>
-          <w:szCs w:val="23"/>
-          <w:lang w:eastAsia="fr-FR"/>
-        </w:rPr>
-        <w:t xml:space="preserve">                </w:t>
-      </w:r>
-      <w:r>
-        <w:rPr>
-          <w:rFonts w:ascii="Consolas" w:eastAsia="Times New Roman" w:hAnsi="Consolas" w:cs="Times New Roman"/>
-          <w:color w:val="795E26"/>
-          <w:sz w:val="23"/>
-          <w:szCs w:val="23"/>
-          <w:lang w:eastAsia="fr-FR"/>
-        </w:rPr>
-        <w:t>print</w:t>
-      </w:r>
-      <w:r>
-        <w:rPr>
-          <w:rFonts w:ascii="Consolas" w:eastAsia="Times New Roman" w:hAnsi="Consolas" w:cs="Times New Roman"/>
-          <w:color w:val="000000"/>
-          <w:sz w:val="23"/>
-          <w:szCs w:val="23"/>
-          <w:lang w:eastAsia="fr-FR"/>
-        </w:rPr>
-        <w:t>(</w:t>
-      </w:r>
-      <w:r>
-        <w:rPr>
-          <w:rFonts w:ascii="Consolas" w:eastAsia="Times New Roman" w:hAnsi="Consolas" w:cs="Times New Roman"/>
-          <w:color w:val="7060E0"/>
-          <w:sz w:val="23"/>
-          <w:szCs w:val="23"/>
-          <w:lang w:eastAsia="fr-FR"/>
-        </w:rPr>
-        <w:t>f</w:t>
-      </w:r>
-      <w:r>
-        <w:rPr>
-          <w:rFonts w:ascii="Consolas" w:eastAsia="Times New Roman" w:hAnsi="Consolas" w:cs="Times New Roman"/>
-          <w:color w:val="A31515"/>
-          <w:sz w:val="23"/>
-          <w:szCs w:val="23"/>
-          <w:lang w:eastAsia="fr-FR"/>
-        </w:rPr>
-        <w:t>'Mismatch rollback lps[</w:t>
-      </w:r>
-      <w:r>
-        <w:rPr>
-          <w:rFonts w:ascii="Consolas" w:eastAsia="Times New Roman" w:hAnsi="Consolas" w:cs="Times New Roman"/>
-          <w:color w:val="0000FF"/>
-          <w:sz w:val="23"/>
-          <w:szCs w:val="23"/>
-          <w:lang w:eastAsia="fr-FR"/>
-        </w:rPr>
-        <w:t>{</w:t>
-      </w:r>
-      <w:r>
-        <w:rPr>
-          <w:rFonts w:ascii="Consolas" w:eastAsia="Times New Roman" w:hAnsi="Consolas" w:cs="Times New Roman"/>
-          <w:color w:val="001080"/>
-          <w:sz w:val="23"/>
-          <w:szCs w:val="23"/>
-          <w:lang w:eastAsia="fr-FR"/>
-        </w:rPr>
-        <w:t>i</w:t>
-      </w:r>
-      <w:r>
-        <w:rPr>
-          <w:rFonts w:ascii="Consolas" w:eastAsia="Times New Roman" w:hAnsi="Consolas" w:cs="Times New Roman"/>
-          <w:color w:val="000000"/>
-          <w:sz w:val="23"/>
-          <w:szCs w:val="23"/>
-          <w:lang w:eastAsia="fr-FR"/>
-        </w:rPr>
-        <w:t>=</w:t>
-      </w:r>
-      <w:r>
-        <w:rPr>
-          <w:rFonts w:ascii="Consolas" w:eastAsia="Times New Roman" w:hAnsi="Consolas" w:cs="Times New Roman"/>
-          <w:color w:val="0000FF"/>
-          <w:sz w:val="23"/>
-          <w:szCs w:val="23"/>
-          <w:lang w:eastAsia="fr-FR"/>
-        </w:rPr>
-        <w:t>}</w:t>
-      </w:r>
-      <w:r>
-        <w:rPr>
-          <w:rFonts w:ascii="Consolas" w:eastAsia="Times New Roman" w:hAnsi="Consolas" w:cs="Times New Roman"/>
-          <w:color w:val="A31515"/>
-          <w:sz w:val="23"/>
-          <w:szCs w:val="23"/>
-          <w:lang w:eastAsia="fr-FR"/>
-        </w:rPr>
-        <w:t xml:space="preserve">]=0, increment i </w:t>
-      </w:r>
-      <w:r>
-        <w:rPr>
-          <w:rFonts w:ascii="Consolas" w:eastAsia="Times New Roman" w:hAnsi="Consolas" w:cs="Times New Roman"/>
-          <w:color w:val="0000FF"/>
-          <w:sz w:val="23"/>
-          <w:szCs w:val="23"/>
-          <w:lang w:eastAsia="fr-FR"/>
-        </w:rPr>
-        <w:t>{</w:t>
-      </w:r>
-      <w:r>
-        <w:rPr>
-          <w:rFonts w:ascii="Consolas" w:eastAsia="Times New Roman" w:hAnsi="Consolas" w:cs="Times New Roman"/>
-          <w:color w:val="001080"/>
-          <w:sz w:val="23"/>
-          <w:szCs w:val="23"/>
-          <w:lang w:eastAsia="fr-FR"/>
-        </w:rPr>
-        <w:t>i</w:t>
-      </w:r>
-      <w:r>
-        <w:rPr>
-          <w:rFonts w:ascii="Consolas" w:eastAsia="Times New Roman" w:hAnsi="Consolas" w:cs="Times New Roman"/>
-          <w:color w:val="000000"/>
-          <w:sz w:val="23"/>
-          <w:szCs w:val="23"/>
-          <w:lang w:eastAsia="fr-FR"/>
-        </w:rPr>
-        <w:t>=</w:t>
-      </w:r>
-      <w:r>
-        <w:rPr>
-          <w:rFonts w:ascii="Consolas" w:eastAsia="Times New Roman" w:hAnsi="Consolas" w:cs="Times New Roman"/>
-          <w:color w:val="0000FF"/>
-          <w:sz w:val="23"/>
-          <w:szCs w:val="23"/>
-          <w:lang w:eastAsia="fr-FR"/>
-        </w:rPr>
-        <w:t>}</w:t>
-      </w:r>
-      <w:r>
-        <w:rPr>
-          <w:rFonts w:ascii="Consolas" w:eastAsia="Times New Roman" w:hAnsi="Consolas" w:cs="Times New Roman"/>
-          <w:color w:val="A31515"/>
-          <w:sz w:val="23"/>
-          <w:szCs w:val="23"/>
-          <w:lang w:eastAsia="fr-FR"/>
-        </w:rPr>
-        <w:t>'</w:t>
-      </w:r>
-      <w:r>
-        <w:rPr>
-          <w:rFonts w:ascii="Consolas" w:eastAsia="Times New Roman" w:hAnsi="Consolas" w:cs="Times New Roman"/>
-          <w:color w:val="000000"/>
-          <w:sz w:val="23"/>
-          <w:szCs w:val="23"/>
-          <w:lang w:eastAsia="fr-FR"/>
-        </w:rPr>
-        <w:t>)</w:t>
-      </w:r>
+      </w:pPr>
     </w:p>
     <w:p>
       <w:pPr>
@@ -2108,52 +2365,22 @@
       <w:r>
         <w:rPr>
           <w:rFonts w:ascii="Consolas" w:eastAsia="Times New Roman" w:hAnsi="Consolas" w:cs="Times New Roman"/>
-          <w:color w:val="000000"/>
-          <w:sz w:val="23"/>
-          <w:szCs w:val="23"/>
-          <w:lang w:eastAsia="fr-FR"/>
-        </w:rPr>
-        <w:t xml:space="preserve">                </w:t>
-      </w:r>
-      <w:r>
-        <w:rPr>
-          <w:rFonts w:ascii="Consolas" w:eastAsia="Times New Roman" w:hAnsi="Consolas" w:cs="Times New Roman"/>
-          <w:color w:val="001080"/>
-          <w:sz w:val="23"/>
-          <w:szCs w:val="23"/>
-          <w:lang w:eastAsia="fr-FR"/>
-        </w:rPr>
-        <w:t>lps</w:t>
-      </w:r>
-      <w:r>
-        <w:rPr>
-          <w:rFonts w:ascii="Consolas" w:eastAsia="Times New Roman" w:hAnsi="Consolas" w:cs="Times New Roman"/>
-          <w:color w:val="000000"/>
-          <w:sz w:val="23"/>
-          <w:szCs w:val="23"/>
-          <w:lang w:eastAsia="fr-FR"/>
-        </w:rPr>
-        <w:t>[</w:t>
-      </w:r>
-      <w:r>
-        <w:rPr>
-          <w:rFonts w:ascii="Consolas" w:eastAsia="Times New Roman" w:hAnsi="Consolas" w:cs="Times New Roman"/>
-          <w:color w:val="001080"/>
-          <w:sz w:val="23"/>
-          <w:szCs w:val="23"/>
-          <w:lang w:eastAsia="fr-FR"/>
-        </w:rPr>
-        <w:t>i</w:t>
-      </w:r>
-      <w:r>
-        <w:rPr>
-          <w:rFonts w:ascii="Consolas" w:eastAsia="Times New Roman" w:hAnsi="Consolas" w:cs="Times New Roman"/>
-          <w:color w:val="000000"/>
-          <w:sz w:val="23"/>
-          <w:szCs w:val="23"/>
-          <w:lang w:eastAsia="fr-FR"/>
-        </w:rPr>
-        <w:t xml:space="preserve">] </w:t>
+          <w:color w:val="001080"/>
+          <w:sz w:val="23"/>
+          <w:szCs w:val="23"/>
+          <w:lang w:eastAsia="fr-FR"/>
+        </w:rPr>
+        <w:t>pat</w:t>
+      </w:r>
+      <w:r>
+        <w:rPr>
+          <w:rFonts w:ascii="Consolas" w:eastAsia="Times New Roman" w:hAnsi="Consolas" w:cs="Times New Roman"/>
+          <w:color w:val="000000"/>
+          <w:sz w:val="23"/>
+          <w:szCs w:val="23"/>
+          <w:lang w:eastAsia="fr-FR"/>
+        </w:rPr>
+        <w:t xml:space="preserve"> </w:t>
       </w:r>
       <w:r>
         <w:rPr>
@@ -2180,88 +2407,207 @@
       <w:r>
         <w:rPr>
           <w:rFonts w:ascii="Consolas" w:eastAsia="Times New Roman" w:hAnsi="Consolas" w:cs="Times New Roman"/>
-          <w:color w:val="098658"/>
-          <w:sz w:val="23"/>
-          <w:szCs w:val="23"/>
-          <w:lang w:eastAsia="fr-FR"/>
-        </w:rPr>
-        <w:t>0</w:t>
-      </w:r>
-    </w:p>
-    <w:p>
-      <w:pPr>
-        <w:shd w:val="clear" w:color="auto" w:fill="FFFFFF"/>
+          <w:color w:val="A31515"/>
+          <w:sz w:val="23"/>
+          <w:szCs w:val="23"/>
+          <w:lang w:eastAsia="fr-FR"/>
+        </w:rPr>
+        <w:t>'AABAACAABAA'</w:t>
+      </w:r>
+    </w:p>
+    <w:p>
+      <w:pPr>
         <w:spacing w:after="0"/>
         <w:rPr>
-          <w:rFonts w:ascii="Consolas" w:eastAsia="Times New Roman" w:hAnsi="Consolas" w:cs="Times New Roman"/>
-          <w:color w:val="000000"/>
-          <w:sz w:val="23"/>
-          <w:szCs w:val="23"/>
-          <w:lang w:eastAsia="fr-FR"/>
-        </w:rPr>
-      </w:pPr>
-      <w:r>
-        <w:rPr>
-          <w:rFonts w:ascii="Consolas" w:eastAsia="Times New Roman" w:hAnsi="Consolas" w:cs="Times New Roman"/>
-          <w:color w:val="000000"/>
-          <w:sz w:val="23"/>
-          <w:szCs w:val="23"/>
-          <w:lang w:eastAsia="fr-FR"/>
-        </w:rPr>
-        <w:t xml:space="preserve">                </w:t>
-      </w:r>
-      <w:r>
-        <w:rPr>
-          <w:rFonts w:ascii="Consolas" w:eastAsia="Times New Roman" w:hAnsi="Consolas" w:cs="Times New Roman"/>
-          <w:color w:val="001080"/>
-          <w:sz w:val="23"/>
-          <w:szCs w:val="23"/>
-          <w:lang w:eastAsia="fr-FR"/>
-        </w:rPr>
-        <w:t>i</w:t>
-      </w:r>
-      <w:r>
-        <w:rPr>
-          <w:rFonts w:ascii="Consolas" w:eastAsia="Times New Roman" w:hAnsi="Consolas" w:cs="Times New Roman"/>
-          <w:color w:val="000000"/>
-          <w:sz w:val="23"/>
-          <w:szCs w:val="23"/>
-          <w:lang w:eastAsia="fr-FR"/>
-        </w:rPr>
+          <w:rFonts w:ascii="Consolas" w:hAnsi="Consolas"/>
+          <w:sz w:val="23"/>
+          <w:szCs w:val="23"/>
+        </w:rPr>
+      </w:pPr>
+      <w:r>
+        <w:rPr>
+          <w:rFonts w:ascii="Consolas" w:hAnsi="Consolas"/>
+          <w:sz w:val="23"/>
+          <w:szCs w:val="23"/>
+        </w:rPr>
+        <w:t xml:space="preserve">       01234567890</w:t>
+      </w:r>
+    </w:p>
+    <w:p>
+      <w:pPr>
+        <w:spacing w:after="0"/>
+      </w:pPr>
+    </w:p>
+    <w:p>
+      <w:pPr>
+        <w:spacing w:after="0"/>
+      </w:pPr>
+      <w:r>
+        <w:t>Match pat[i=1]==pat[len=0]</w:t>
+      </w:r>
+    </w:p>
+    <w:p>
+      <w:pPr>
+        <w:spacing w:after="0"/>
+      </w:pPr>
+      <w:r>
+        <w:t>Len incremented len=1, lps[i=1]=len, ++i=2</w:t>
+      </w:r>
+    </w:p>
+    <w:p>
+      <w:pPr>
+        <w:spacing w:after="0"/>
+      </w:pPr>
+      <w:r>
+        <w:t>Mismatch rollback len=lps[len-1=0]=0</w:t>
+      </w:r>
+    </w:p>
+    <w:p>
+      <w:pPr>
+        <w:spacing w:after="0"/>
+      </w:pPr>
+      <w:r>
+        <w:t>Mismatch reset lps[i=2]=0, ++i=3</w:t>
+      </w:r>
+    </w:p>
+    <w:p>
+      <w:pPr>
+        <w:spacing w:after="0"/>
+      </w:pPr>
+      <w:r>
+        <w:t>Match pat[i=3]==pat[len=0]</w:t>
+      </w:r>
+    </w:p>
+    <w:p>
+      <w:pPr>
+        <w:spacing w:after="0"/>
+      </w:pPr>
+      <w:r>
+        <w:t>Len incremented len=1, lps[i=3]=len, ++i=4</w:t>
+      </w:r>
+    </w:p>
+    <w:p>
+      <w:pPr>
+        <w:spacing w:after="0"/>
+      </w:pPr>
+      <w:r>
+        <w:t>Match pat[i=4]==pat[len=1]</w:t>
+      </w:r>
+    </w:p>
+    <w:p>
+      <w:pPr>
+        <w:spacing w:after="0"/>
+      </w:pPr>
+      <w:r>
+        <w:t>Len incremented len=2, lps[i=4]=len, ++i=5</w:t>
+      </w:r>
+    </w:p>
+    <w:p>
+      <w:pPr>
+        <w:spacing w:after="0"/>
+      </w:pPr>
+      <w:r>
+        <w:t>Mismatch rollback len=lps[len-1=1]=1</w:t>
+      </w:r>
+    </w:p>
+    <w:p>
+      <w:pPr>
+        <w:spacing w:after="0"/>
+      </w:pPr>
+      <w:r>
+        <w:t>Mismatch rollback len=lps[len-1=0]=0</w:t>
+      </w:r>
+    </w:p>
+    <w:p>
+      <w:pPr>
+        <w:spacing w:after="0"/>
+      </w:pPr>
+      <w:r>
+        <w:t>Mismatch reset lps[i=5]=0, ++i=6</w:t>
+      </w:r>
+    </w:p>
+    <w:p>
+      <w:pPr>
+        <w:spacing w:after="0"/>
+      </w:pPr>
+      <w:r>
+        <w:t>Match pat[i=6]==pat[len=0]</w:t>
+      </w:r>
+    </w:p>
+    <w:p>
+      <w:pPr>
+        <w:spacing w:after="0"/>
+      </w:pPr>
+      <w:r>
+        <w:t>Len incremented len=1, lps[i=6]=len, ++i=7</w:t>
+      </w:r>
+    </w:p>
+    <w:p>
+      <w:pPr>
+        <w:spacing w:after="0"/>
+      </w:pPr>
+      <w:r>
+        <w:t>Match pat[i=7]==pat[len=1]</w:t>
+      </w:r>
+    </w:p>
+    <w:p>
+      <w:pPr>
+        <w:spacing w:after="0"/>
+      </w:pPr>
+      <w:r>
+        <w:t>Len incremented len=2, lps[i=7]=len, ++i=8</w:t>
+      </w:r>
+    </w:p>
+    <w:p>
+      <w:pPr>
+        <w:spacing w:after="0"/>
+      </w:pPr>
+      <w:r>
+        <w:t>Match pat[i=8]==pat[len=2]</w:t>
+      </w:r>
+    </w:p>
+    <w:p>
+      <w:pPr>
+        <w:spacing w:after="0"/>
+      </w:pPr>
+      <w:r>
+        <w:t>Len incremented len=3, lps[i=8]=len, ++i=9</w:t>
+      </w:r>
+    </w:p>
+    <w:p>
+      <w:pPr>
+        <w:spacing w:after="0"/>
+      </w:pPr>
+      <w:r>
+        <w:t>Match pat[i=9]==pat[len=3]</w:t>
+      </w:r>
+    </w:p>
+    <w:p>
+      <w:pPr>
+        <w:spacing w:after="0"/>
+      </w:pPr>
+      <w:r>
+        <w:t>Len incremented len=4, lps[i=9]=len, ++i=10</w:t>
+      </w:r>
+    </w:p>
+    <w:p>
+      <w:pPr>
+        <w:spacing w:after="0"/>
+      </w:pPr>
+      <w:r>
+        <w:t>Match pat[i=10]==pat[len=4]</w:t>
+      </w:r>
+    </w:p>
+    <w:p>
+      <w:pPr>
+        <w:spacing w:after="0"/>
+      </w:pPr>
+      <w:r>
+        <w:t>Len incremented len=5, lps[i=10]=len, ++i=11</w:t>
+      </w:r>
+      <w:r>
         <w:t xml:space="preserve"> </w:t>
       </w:r>
-      <w:r>
-        <w:rPr>
-          <w:rFonts w:ascii="Consolas" w:eastAsia="Times New Roman" w:hAnsi="Consolas" w:cs="Times New Roman"/>
-          <w:b/>
-          <w:bCs/>
-          <w:color w:val="000000"/>
-          <w:sz w:val="23"/>
-          <w:szCs w:val="23"/>
-          <w:lang w:eastAsia="fr-FR"/>
-        </w:rPr>
-        <w:t>+=</w:t>
-      </w:r>
-      <w:r>
-        <w:rPr>
-          <w:rFonts w:ascii="Consolas" w:eastAsia="Times New Roman" w:hAnsi="Consolas" w:cs="Times New Roman"/>
-          <w:color w:val="000000"/>
-          <w:sz w:val="23"/>
-          <w:szCs w:val="23"/>
-          <w:lang w:eastAsia="fr-FR"/>
-        </w:rPr>
-        <w:t xml:space="preserve"> </w:t>
-      </w:r>
-      <w:r>
-        <w:rPr>
-          <w:rFonts w:ascii="Consolas" w:eastAsia="Times New Roman" w:hAnsi="Consolas" w:cs="Times New Roman"/>
-          <w:color w:val="098658"/>
-          <w:sz w:val="23"/>
-          <w:szCs w:val="23"/>
-          <w:lang w:eastAsia="fr-FR"/>
-        </w:rPr>
-        <w:t>1</w:t>
-      </w:r>
     </w:p>
     <w:p>
       <w:pPr>
@@ -2270,263 +2616,7 @@
     </w:p>
     <w:p>
       <w:pPr>
-        <w:shd w:val="clear" w:color="auto" w:fill="FFFFFF"/>
         <w:spacing w:after="0"/>
-        <w:rPr>
-          <w:rFonts w:ascii="Consolas" w:eastAsia="Times New Roman" w:hAnsi="Consolas" w:cs="Times New Roman"/>
-          <w:color w:val="000000"/>
-          <w:sz w:val="23"/>
-          <w:szCs w:val="23"/>
-          <w:lang w:eastAsia="fr-FR"/>
-        </w:rPr>
-      </w:pPr>
-      <w:r>
-        <w:rPr>
-          <w:rFonts w:ascii="Consolas" w:eastAsia="Times New Roman" w:hAnsi="Consolas" w:cs="Times New Roman"/>
-          <w:color w:val="001080"/>
-          <w:sz w:val="23"/>
-          <w:szCs w:val="23"/>
-          <w:lang w:eastAsia="fr-FR"/>
-        </w:rPr>
-        <w:t>pat</w:t>
-      </w:r>
-      <w:r>
-        <w:rPr>
-          <w:rFonts w:ascii="Consolas" w:eastAsia="Times New Roman" w:hAnsi="Consolas" w:cs="Times New Roman"/>
-          <w:color w:val="000000"/>
-          <w:sz w:val="23"/>
-          <w:szCs w:val="23"/>
-          <w:lang w:eastAsia="fr-FR"/>
-        </w:rPr>
-        <w:t xml:space="preserve"> </w:t>
-      </w:r>
-      <w:r>
-        <w:rPr>
-          <w:rFonts w:ascii="Consolas" w:eastAsia="Times New Roman" w:hAnsi="Consolas" w:cs="Times New Roman"/>
-          <w:b/>
-          <w:bCs/>
-          <w:color w:val="000000"/>
-          <w:sz w:val="23"/>
-          <w:szCs w:val="23"/>
-          <w:lang w:eastAsia="fr-FR"/>
-        </w:rPr>
-        <w:t>=</w:t>
-      </w:r>
-      <w:r>
-        <w:rPr>
-          <w:rFonts w:ascii="Consolas" w:eastAsia="Times New Roman" w:hAnsi="Consolas" w:cs="Times New Roman"/>
-          <w:color w:val="000000"/>
-          <w:sz w:val="23"/>
-          <w:szCs w:val="23"/>
-          <w:lang w:eastAsia="fr-FR"/>
-        </w:rPr>
-        <w:t xml:space="preserve"> </w:t>
-      </w:r>
-      <w:r>
-        <w:rPr>
-          <w:rFonts w:ascii="Consolas" w:eastAsia="Times New Roman" w:hAnsi="Consolas" w:cs="Times New Roman"/>
-          <w:color w:val="A31515"/>
-          <w:sz w:val="23"/>
-          <w:szCs w:val="23"/>
-          <w:lang w:eastAsia="fr-FR"/>
-        </w:rPr>
-        <w:t>'AABAACAABAA'</w:t>
-      </w:r>
-    </w:p>
-    <w:p>
-      <w:pPr>
-        <w:spacing w:after="0"/>
-        <w:rPr>
-          <w:rFonts w:ascii="Consolas" w:hAnsi="Consolas"/>
-          <w:sz w:val="23"/>
-          <w:szCs w:val="23"/>
-        </w:rPr>
-      </w:pPr>
-      <w:r>
-        <w:rPr>
-          <w:rFonts w:ascii="Consolas" w:hAnsi="Consolas"/>
-          <w:sz w:val="23"/>
-          <w:szCs w:val="23"/>
-        </w:rPr>
-        <w:t xml:space="preserve">       01234567890</w:t>
-      </w:r>
-    </w:p>
-    <w:p>
-      <w:pPr>
-        <w:spacing w:after="0"/>
-      </w:pPr>
-    </w:p>
-    <w:p>
-      <w:pPr>
-        <w:spacing w:after="0"/>
-      </w:pPr>
-      <w:r>
-        <w:t>Match pat[i=1]==pat[len=0] and store and forward</w:t>
-      </w:r>
-    </w:p>
-    <w:p>
-      <w:pPr>
-        <w:spacing w:after="0"/>
-      </w:pPr>
-      <w:r>
-        <w:t>Len incremented len=1, lps[i=2]=len=1, i incremented i=2</w:t>
-      </w:r>
-    </w:p>
-    <w:p>
-      <w:pPr>
-        <w:spacing w:before="60" w:after="0"/>
-      </w:pPr>
-      <w:r>
-        <w:t>Mismatch rollback len=lps[len-1]: len=0</w:t>
-      </w:r>
-    </w:p>
-    <w:p>
-      <w:pPr>
-        <w:spacing w:before="60" w:after="0"/>
-      </w:pPr>
-      <w:r>
-        <w:t>Mismatch rollback lps[i=2]=0, increment i i=2</w:t>
-      </w:r>
-    </w:p>
-    <w:p>
-      <w:pPr>
-        <w:spacing w:before="60" w:after="0"/>
-      </w:pPr>
-      <w:r>
-        <w:t>Match pat[i=3]==pat[len=0] and store and forward</w:t>
-      </w:r>
-    </w:p>
-    <w:p>
-      <w:pPr>
-        <w:spacing w:after="0"/>
-      </w:pPr>
-      <w:r>
-        <w:t>Len incremented len=1, lps[i=4]=len=1, i incremented i=4</w:t>
-      </w:r>
-    </w:p>
-    <w:p>
-      <w:pPr>
-        <w:spacing w:before="60" w:after="0"/>
-      </w:pPr>
-      <w:r>
-        <w:t>Match pat[i=4]==pat[len=1] and store and forward</w:t>
-      </w:r>
-    </w:p>
-    <w:p>
-      <w:pPr>
-        <w:spacing w:after="0"/>
-      </w:pPr>
-      <w:r>
-        <w:t>Len incremented len=2, lps[i=5]=len=2, i incremented i=5</w:t>
-      </w:r>
-    </w:p>
-    <w:p>
-      <w:pPr>
-        <w:spacing w:before="60" w:after="0"/>
-      </w:pPr>
-      <w:r>
-        <w:t>Mismatch rollback len=lps[len-1]: len=1</w:t>
-      </w:r>
-    </w:p>
-    <w:p>
-      <w:pPr>
-        <w:spacing w:before="60" w:after="0"/>
-      </w:pPr>
-      <w:r>
-        <w:t>Mismatch rollback len=lps[len-1]: len=0</w:t>
-      </w:r>
-    </w:p>
-    <w:p>
-      <w:pPr>
-        <w:spacing w:before="60" w:after="0"/>
-      </w:pPr>
-      <w:r>
-        <w:t>Mismatch rollback lps[i=5]=0, increment i i=5</w:t>
-      </w:r>
-    </w:p>
-    <w:p>
-      <w:pPr>
-        <w:spacing w:before="60" w:after="0"/>
-      </w:pPr>
-      <w:r>
-        <w:t>Match pat[i=6]==pat[len=0] and store and forward</w:t>
-      </w:r>
-    </w:p>
-    <w:p>
-      <w:pPr>
-        <w:spacing w:after="0"/>
-      </w:pPr>
-      <w:r>
-        <w:t>Len incremented len=1, lps[i=7]=len=1, i incremented i=7</w:t>
-      </w:r>
-    </w:p>
-    <w:p>
-      <w:pPr>
-        <w:spacing w:before="60" w:after="0"/>
-      </w:pPr>
-      <w:r>
-        <w:t>Match pat[i=7]==pat[len=1] and store and forward</w:t>
-      </w:r>
-    </w:p>
-    <w:p>
-      <w:pPr>
-        <w:spacing w:after="0"/>
-      </w:pPr>
-      <w:r>
-        <w:t>Len incremented len=2, lps[i=8]=len=2, i incremented i=8</w:t>
-      </w:r>
-    </w:p>
-    <w:p>
-      <w:pPr>
-        <w:spacing w:before="60" w:after="0"/>
-      </w:pPr>
-      <w:r>
-        <w:t>Match pat[i=8]==pat[len=2] and store and forward</w:t>
-      </w:r>
-    </w:p>
-    <w:p>
-      <w:pPr>
-        <w:spacing w:after="0"/>
-      </w:pPr>
-      <w:r>
-        <w:t>Len incremented len=3, lps[i=9]=len=3, i incremented i=9</w:t>
-      </w:r>
-    </w:p>
-    <w:p>
-      <w:pPr>
-        <w:spacing w:before="60" w:after="0"/>
-      </w:pPr>
-      <w:r>
-        <w:t>Match pat[i=9]==pat[len=3] and store and forward</w:t>
-      </w:r>
-    </w:p>
-    <w:p>
-      <w:pPr>
-        <w:spacing w:after="0"/>
-      </w:pPr>
-      <w:r>
-        <w:t>Len incremented len=4, lps[i=10]=len=4, i incremented i=10</w:t>
-      </w:r>
-    </w:p>
-    <w:p>
-      <w:pPr>
-        <w:spacing w:before="60" w:after="0"/>
-      </w:pPr>
-      <w:r>
-        <w:t>Match pat[i=10]==pat[len=4] and store and forward</w:t>
-      </w:r>
-    </w:p>
-    <w:p>
-      <w:pPr>
-        <w:spacing w:after="0"/>
-      </w:pPr>
-      <w:r>
-        <w:t>Len incremented len=5, lps[i=11]=len=5, i incremented i=11</w:t>
-      </w:r>
-    </w:p>
-    <w:p>
-      <w:pPr>
-        <w:spacing w:before="60" w:after="0"/>
       </w:pPr>
       <w:r>
         <w:t>[0, 1, 0, 1, 2, 0, 1, 2, 3, 4, 5]</w:t>
